--- a/ToDo.docx
+++ b/ToDo.docx
@@ -4,6 +4,63 @@
   <w:body>
     <w:p>
       <w:r>
+        <w:rPr>
+          <w:highlight w:val="yellow"/>
+        </w:rPr>
+        <w:t>Już zrobione ale d</w:t>
+      </w:r>
+      <w:r>
+        <w:rPr>
+          <w:highlight w:val="yellow"/>
+        </w:rPr>
+        <w:t>o weryfikacji i omówienia</w:t>
+      </w:r>
+    </w:p>
+    <w:p>
+      <w:r>
+        <w:rPr>
+          <w:highlight w:val="green"/>
+        </w:rPr>
+        <w:t>Jest OK, ale można przejrzeć</w:t>
+      </w:r>
+    </w:p>
+    <w:p>
+      <w:r>
+        <w:rPr>
+          <w:highlight w:val="magenta"/>
+        </w:rPr>
+        <w:t xml:space="preserve">Mamy </w:t>
+      </w:r>
+      <w:proofErr w:type="spellStart"/>
+      <w:r>
+        <w:rPr>
+          <w:highlight w:val="magenta"/>
+        </w:rPr>
+        <w:t>blocker</w:t>
+      </w:r>
+      <w:proofErr w:type="spellEnd"/>
+    </w:p>
+    <w:p>
+      <w:r>
+        <w:rPr>
+          <w:highlight w:val="lightGray"/>
+        </w:rPr>
+        <w:t>Częściowo zrobione -&gt; wymaga jeszcze zmian</w:t>
+      </w:r>
+    </w:p>
+    <w:p/>
+    <w:p>
+      <w:pPr>
+        <w:rPr>
+          <w:b/>
+          <w:bCs/>
+        </w:rPr>
+      </w:pPr>
+      <w:r>
+        <w:rPr>
+          <w:b/>
+          <w:bCs/>
+        </w:rPr>
         <w:t>Widok mobilny</w:t>
       </w:r>
     </w:p>
@@ -11,40 +68,18 @@
     <w:p>
       <w:r>
         <w:rPr>
-          <w:highlight w:val="yellow"/>
-        </w:rPr>
-        <w:t xml:space="preserve">1. </w:t>
-      </w:r>
-      <w:r>
-        <w:rPr>
-          <w:highlight w:val="yellow"/>
-        </w:rPr>
-        <w:t>Zmniejszenie</w:t>
-      </w:r>
-      <w:r>
-        <w:rPr>
-          <w:highlight w:val="yellow"/>
-        </w:rPr>
-        <w:t xml:space="preserve"> pierwszej </w:t>
-      </w:r>
-      <w:r>
-        <w:rPr>
-          <w:highlight w:val="yellow"/>
-        </w:rPr>
-        <w:t>części</w:t>
-      </w:r>
-      <w:r>
-        <w:rPr>
-          <w:highlight w:val="yellow"/>
-        </w:rPr>
-        <w:t xml:space="preserve"> - trochę zrobiłem</w:t>
-      </w:r>
-      <w:r>
-        <w:rPr>
-          <w:highlight w:val="yellow"/>
-        </w:rPr>
-        <w:t xml:space="preserve"> - check</w:t>
-      </w:r>
+          <w:highlight w:val="lightGray"/>
+        </w:rPr>
+        <w:t xml:space="preserve">1. Zmniejszenie pierwszej części - trochę zrobiłem - </w:t>
+      </w:r>
+      <w:proofErr w:type="spellStart"/>
+      <w:r>
+        <w:rPr>
+          <w:highlight w:val="lightGray"/>
+        </w:rPr>
+        <w:t>check</w:t>
+      </w:r>
+      <w:proofErr w:type="spellEnd"/>
     </w:p>
     <w:p>
       <w:r>
@@ -53,35 +88,50 @@
     </w:p>
     <w:p>
       <w:r>
-        <w:t xml:space="preserve">3. Ogarnięcie </w:t>
-      </w:r>
-      <w:r>
-        <w:t>rozkładu</w:t>
-      </w:r>
-      <w:r>
-        <w:t xml:space="preserve"> na drugiej części</w:t>
-      </w:r>
-    </w:p>
-    <w:p>
-      <w:r>
-        <w:t>4. Guzik kontakt w menu</w:t>
-      </w:r>
-      <w:r>
-        <w:t xml:space="preserve"> – krzywo jest</w:t>
-      </w:r>
-    </w:p>
-    <w:p>
-      <w:r>
-        <w:t>5. guzik menu usługi</w:t>
-      </w:r>
-      <w:r>
-        <w:t xml:space="preserve"> – nie działa</w:t>
-      </w:r>
-    </w:p>
-    <w:p/>
-    <w:p/>
-    <w:p>
-      <w:r>
+        <w:t>3. Ogarnięcie rozkładu na drugiej części</w:t>
+      </w:r>
+    </w:p>
+    <w:p>
+      <w:pPr>
+        <w:rPr>
+          <w:highlight w:val="yellow"/>
+        </w:rPr>
+      </w:pPr>
+      <w:r>
+        <w:rPr>
+          <w:highlight w:val="yellow"/>
+        </w:rPr>
+        <w:t>4. Guzik kontakt w menu – krzywo jest</w:t>
+      </w:r>
+      <w:r>
+        <w:rPr>
+          <w:highlight w:val="yellow"/>
+        </w:rPr>
+        <w:t xml:space="preserve"> -&gt; cały tekst w menu wyśrodkowany</w:t>
+      </w:r>
+    </w:p>
+    <w:p>
+      <w:r>
+        <w:rPr>
+          <w:highlight w:val="green"/>
+        </w:rPr>
+        <w:t>5. guzik menu usługi – nie działa</w:t>
+      </w:r>
+      <w:r>
+        <w:rPr>
+          <w:highlight w:val="green"/>
+        </w:rPr>
+        <w:t xml:space="preserve"> – teraz działa i się otwiera, a po kliknięciu zwija / zamyka w zależności od akcji</w:t>
+      </w:r>
+    </w:p>
+    <w:p/>
+    <w:p/>
+    <w:p>
+      <w:r>
+        <w:rPr>
+          <w:b/>
+          <w:bCs/>
+        </w:rPr>
         <w:t>Widok tablet ?</w:t>
       </w:r>
       <w:r>
@@ -92,23 +142,70 @@
       </w:r>
     </w:p>
     <w:p/>
-    <w:p/>
-    <w:p/>
-    <w:p/>
-    <w:p>
-      <w:r>
+    <w:p>
+      <w:pPr>
+        <w:rPr>
+          <w:b/>
+          <w:bCs/>
+        </w:rPr>
+      </w:pPr>
+      <w:r>
+        <w:rPr>
+          <w:b/>
+          <w:bCs/>
+        </w:rPr>
         <w:t>Widok duży ekran</w:t>
       </w:r>
     </w:p>
     <w:p/>
     <w:p>
       <w:r>
+        <w:rPr>
+          <w:highlight w:val="magenta"/>
+        </w:rPr>
         <w:t>1. Rozdzielczość zdjęć - do dupy -&gt; zrobić jakieś nowe spójne</w:t>
       </w:r>
     </w:p>
     <w:p>
       <w:r>
-        <w:t>2. Ogarnąć sticky header, żeby miał jedną wysokość -&gt; ale bez parcia</w:t>
+        <w:rPr>
+          <w:highlight w:val="yellow"/>
+        </w:rPr>
+        <w:t xml:space="preserve">2. Ogarnąć </w:t>
+      </w:r>
+      <w:proofErr w:type="spellStart"/>
+      <w:r>
+        <w:rPr>
+          <w:highlight w:val="yellow"/>
+        </w:rPr>
+        <w:t>sticky</w:t>
+      </w:r>
+      <w:proofErr w:type="spellEnd"/>
+      <w:r>
+        <w:rPr>
+          <w:highlight w:val="yellow"/>
+        </w:rPr>
+        <w:t xml:space="preserve"> </w:t>
+      </w:r>
+      <w:proofErr w:type="spellStart"/>
+      <w:r>
+        <w:rPr>
+          <w:highlight w:val="yellow"/>
+        </w:rPr>
+        <w:t>header</w:t>
+      </w:r>
+      <w:proofErr w:type="spellEnd"/>
+      <w:r>
+        <w:rPr>
+          <w:highlight w:val="yellow"/>
+        </w:rPr>
+        <w:t>, żeby miał jedną wysokość -&gt; ale bez parcia</w:t>
+      </w:r>
+      <w:r>
+        <w:rPr>
+          <w:highlight w:val="yellow"/>
+        </w:rPr>
+        <w:t xml:space="preserve"> (zrobione -&gt; jedynie na małym ciut przeskakuje ale to nie jest jakoś bardzo inwazyjne)</w:t>
       </w:r>
     </w:p>
     <w:p>
@@ -116,6 +213,19 @@
         <w:t>3. Rozkład pierwsza część z lewej strony</w:t>
       </w:r>
     </w:p>
+    <w:p>
+      <w:r>
+        <w:t xml:space="preserve">4. Po kliknięciu na menu nie podświetla się dane miejsce gdzie jesteśmy (zawsze na żółto jest </w:t>
+      </w:r>
+      <w:proofErr w:type="spellStart"/>
+      <w:r>
+        <w:t>home</w:t>
+      </w:r>
+      <w:proofErr w:type="spellEnd"/>
+      <w:r>
+        <w:t>)</w:t>
+      </w:r>
+    </w:p>
     <w:p/>
     <w:p/>
     <w:p/>
@@ -127,21 +237,71 @@
     <w:p/>
     <w:p>
       <w:r>
+        <w:rPr>
+          <w:highlight w:val="magenta"/>
+        </w:rPr>
         <w:t>1. Zmiana tekstu</w:t>
       </w:r>
     </w:p>
     <w:p>
       <w:r>
-        <w:t>2. Podłączenie social media</w:t>
-      </w:r>
-    </w:p>
-    <w:p>
-      <w:r>
+        <w:rPr>
+          <w:highlight w:val="magenta"/>
+        </w:rPr>
+        <w:t xml:space="preserve">2. Podłączenie </w:t>
+      </w:r>
+      <w:proofErr w:type="spellStart"/>
+      <w:r>
+        <w:rPr>
+          <w:highlight w:val="magenta"/>
+        </w:rPr>
+        <w:t>social</w:t>
+      </w:r>
+      <w:proofErr w:type="spellEnd"/>
+      <w:r>
+        <w:rPr>
+          <w:highlight w:val="magenta"/>
+        </w:rPr>
+        <w:t xml:space="preserve"> media</w:t>
+      </w:r>
+      <w:r>
+        <w:rPr>
+          <w:highlight w:val="magenta"/>
+        </w:rPr>
+        <w:t xml:space="preserve"> (podłączyłem nasze LI, ale nie mamy jeszcze </w:t>
+      </w:r>
+      <w:proofErr w:type="spellStart"/>
+      <w:r>
+        <w:rPr>
+          <w:highlight w:val="magenta"/>
+        </w:rPr>
+        <w:t>social</w:t>
+      </w:r>
+      <w:proofErr w:type="spellEnd"/>
+      <w:r>
+        <w:rPr>
+          <w:highlight w:val="magenta"/>
+        </w:rPr>
+        <w:t xml:space="preserve"> mediów firmowych)</w:t>
+      </w:r>
+    </w:p>
+    <w:p>
+      <w:r>
+        <w:rPr>
+          <w:highlight w:val="yellow"/>
+        </w:rPr>
         <w:t>3. formularz kontaktowy</w:t>
       </w:r>
-    </w:p>
-    <w:p>
-      <w:r>
+      <w:r>
+        <w:rPr>
+          <w:highlight w:val="magenta"/>
+        </w:rPr>
+        <w:t>, trzeba dołożyć wysyłkę jako test</w:t>
+      </w:r>
+    </w:p>
+    <w:p>
+      <w:r>
+        <w:lastRenderedPageBreak/>
         <w:t>4. podstrony z usługami</w:t>
       </w:r>
     </w:p>
@@ -157,155 +317,721 @@
     </w:p>
     <w:p>
       <w:r>
-        <w:t>7. Max szerokość na dużych ekranach więcej niż 1300 px</w:t>
+        <w:rPr>
+          <w:highlight w:val="yellow"/>
+        </w:rPr>
+        <w:t xml:space="preserve">7. Max szerokość na dużych ekranach więcej niż 1300 </w:t>
+      </w:r>
+      <w:proofErr w:type="spellStart"/>
+      <w:r>
+        <w:rPr>
+          <w:highlight w:val="yellow"/>
+        </w:rPr>
+        <w:t>px</w:t>
+      </w:r>
+      <w:proofErr w:type="spellEnd"/>
+      <w:r>
+        <w:rPr>
+          <w:highlight w:val="yellow"/>
+        </w:rPr>
+        <w:t xml:space="preserve"> -&gt; przestawione na 3200px (chyba powinno </w:t>
+      </w:r>
+      <w:proofErr w:type="spellStart"/>
+      <w:r>
+        <w:rPr>
+          <w:highlight w:val="yellow"/>
+        </w:rPr>
+        <w:t>wystarczyc</w:t>
+      </w:r>
+      <w:proofErr w:type="spellEnd"/>
+      <w:r>
+        <w:rPr>
+          <w:highlight w:val="yellow"/>
+        </w:rPr>
+        <w:t>?)</w:t>
+      </w:r>
+      <w:r>
+        <w:t xml:space="preserve"> </w:t>
+      </w:r>
+      <w:r>
+        <w:rPr>
+          <w:highlight w:val="yellow"/>
+        </w:rPr>
+        <w:t xml:space="preserve">-&gt; wywalić grafikę w sytuacji gdzie jest powyżej 1320 </w:t>
+      </w:r>
+      <w:proofErr w:type="spellStart"/>
+      <w:r>
+        <w:rPr>
+          <w:highlight w:val="yellow"/>
+        </w:rPr>
+        <w:t>px</w:t>
+      </w:r>
+      <w:proofErr w:type="spellEnd"/>
+      <w:r>
+        <w:rPr>
+          <w:highlight w:val="yellow"/>
+        </w:rPr>
+        <w:t xml:space="preserve"> (usunięta, ale przydałoby się jeszcze ogarnąć margines, żeby nie było aż tak dużo wolnych przestrzeni)</w:t>
+      </w:r>
+    </w:p>
+    <w:p>
+      <w:r>
+        <w:t>8. Logo</w:t>
+      </w:r>
+    </w:p>
+    <w:p>
+      <w:r>
+        <w:t xml:space="preserve">9. </w:t>
+      </w:r>
+      <w:proofErr w:type="spellStart"/>
+      <w:r>
+        <w:t>Cock</w:t>
+      </w:r>
+      <w:proofErr w:type="spellEnd"/>
+      <w:r>
+        <w:t xml:space="preserve"> po najechaniu się nie </w:t>
+      </w:r>
+      <w:r>
+        <w:t>zmienna</w:t>
+      </w:r>
+      <w:r>
+        <w:t xml:space="preserve"> kolor</w:t>
+      </w:r>
+    </w:p>
+    <w:p>
+      <w:r>
+        <w:rPr>
+          <w:highlight w:val="green"/>
+        </w:rPr>
+        <w:t xml:space="preserve">10. Zamiast zdjęcia </w:t>
+      </w:r>
+      <w:proofErr w:type="spellStart"/>
+      <w:r>
+        <w:rPr>
+          <w:highlight w:val="green"/>
+        </w:rPr>
+        <w:t>power</w:t>
+      </w:r>
+      <w:proofErr w:type="spellEnd"/>
+      <w:r>
+        <w:rPr>
+          <w:highlight w:val="green"/>
+        </w:rPr>
+        <w:t xml:space="preserve"> BI dać ikonkę taka jaka jest + napis Business </w:t>
+      </w:r>
+      <w:proofErr w:type="spellStart"/>
+      <w:r>
+        <w:rPr>
+          <w:highlight w:val="green"/>
+        </w:rPr>
+        <w:t>Intelligence</w:t>
+      </w:r>
+      <w:proofErr w:type="spellEnd"/>
+      <w:r>
+        <w:rPr>
+          <w:highlight w:val="green"/>
+        </w:rPr>
+        <w:t xml:space="preserve"> / tylko jeden przycisk skontaktuj się z nami</w:t>
+      </w:r>
+    </w:p>
+    <w:p>
+      <w:r>
+        <w:t>11. Początek musi być chwytliwy i odpowiadać na pytanie dlaczego tak się nazywamy i mówimy jaką mamy misję</w:t>
+      </w:r>
+    </w:p>
+    <w:p>
+      <w:r>
+        <w:t xml:space="preserve">12. Zakładka o nas -&gt; zdjęcie -&gt; garnitur u krawca vs </w:t>
+      </w:r>
+      <w:r>
+        <w:t>garnitur</w:t>
+      </w:r>
+      <w:r>
+        <w:t xml:space="preserve"> </w:t>
+      </w:r>
+      <w:proofErr w:type="spellStart"/>
+      <w:r>
+        <w:t>sieciówkowy</w:t>
+      </w:r>
+      <w:proofErr w:type="spellEnd"/>
+      <w:r>
+        <w:t xml:space="preserve"> wstawić - rozwiązania szyte ma miarę / tekst: pracujemy ponad 3 lata w </w:t>
+      </w:r>
+      <w:proofErr w:type="spellStart"/>
+      <w:r>
+        <w:t>brażny</w:t>
+      </w:r>
+      <w:proofErr w:type="spellEnd"/>
+      <w:r>
+        <w:t xml:space="preserve"> i chcemy przenieść swoje atuty</w:t>
+      </w:r>
+    </w:p>
+    <w:p>
+      <w:r>
+        <w:t xml:space="preserve">13. Po referencjach dołożyć pełnoprawny formularz kontaktowy + przycisk z początku i z menu </w:t>
+      </w:r>
+      <w:proofErr w:type="spellStart"/>
+      <w:r>
+        <w:t>scroluje</w:t>
+      </w:r>
+      <w:proofErr w:type="spellEnd"/>
+      <w:r>
+        <w:t xml:space="preserve"> do tej sekcji</w:t>
+      </w:r>
+    </w:p>
+    <w:p>
+      <w:r>
+        <w:rPr>
+          <w:highlight w:val="green"/>
+        </w:rPr>
+        <w:t xml:space="preserve">14. Zmienić logo </w:t>
+      </w:r>
+      <w:proofErr w:type="spellStart"/>
+      <w:r>
+        <w:rPr>
+          <w:highlight w:val="green"/>
+        </w:rPr>
+        <w:t>twittera</w:t>
+      </w:r>
+      <w:proofErr w:type="spellEnd"/>
+      <w:r>
+        <w:rPr>
+          <w:highlight w:val="green"/>
+        </w:rPr>
+        <w:t xml:space="preserve"> na X</w:t>
+      </w:r>
+    </w:p>
+    <w:p>
+      <w:r>
+        <w:rPr>
+          <w:highlight w:val="green"/>
+        </w:rPr>
+        <w:t>15. Przy personalnych zdjęciach podać tylko LinkedIn -&gt; podać go obok nazwiska a nie z lewej strony (wstępna wersja)</w:t>
+      </w:r>
+    </w:p>
+    <w:p>
+      <w:r>
+        <w:t>16. Nasze życiorysy wpisujemy do rozciągniętego białego kafelka</w:t>
+      </w:r>
+      <w:r>
+        <w:t xml:space="preserve"> -&gt; tylko można </w:t>
+      </w:r>
+      <w:r>
+        <w:t>dodać</w:t>
+      </w:r>
+      <w:r>
+        <w:t xml:space="preserve"> jakąś kreskę oddzielającą Życiorys od podstawowych informacji</w:t>
+      </w:r>
+    </w:p>
+    <w:p>
+      <w:r>
+        <w:t>17. Usługi -&gt; podstrona dla każd</w:t>
+      </w:r>
+      <w:r>
+        <w:t>ej</w:t>
+      </w:r>
+      <w:r>
+        <w:t xml:space="preserve"> z nich</w:t>
+      </w:r>
+    </w:p>
+    <w:p>
+      <w:r>
+        <w:t xml:space="preserve">18. Projekty zostają jak są -&gt; jedynie po kliknięciu ma się wyświetlić bardziej szczegółowy opis -&gt; </w:t>
+      </w:r>
+      <w:proofErr w:type="spellStart"/>
+      <w:r>
+        <w:t>zjdęcia</w:t>
+      </w:r>
+      <w:proofErr w:type="spellEnd"/>
+      <w:r>
+        <w:t xml:space="preserve"> projektów? -&gt; zdjęcia (</w:t>
+      </w:r>
+      <w:proofErr w:type="spellStart"/>
+      <w:r>
+        <w:t>screen</w:t>
+      </w:r>
+      <w:proofErr w:type="spellEnd"/>
+      <w:r>
+        <w:t xml:space="preserve"> ?)</w:t>
+      </w:r>
+    </w:p>
+    <w:p>
+      <w:r>
+        <w:rPr>
+          <w:highlight w:val="green"/>
+        </w:rPr>
+        <w:t>19. Na ten moment wyłączyć referencje (menu i na stronie)</w:t>
+      </w:r>
+    </w:p>
+    <w:p>
+      <w:r>
+        <w:rPr>
+          <w:highlight w:val="green"/>
+        </w:rPr>
+        <w:t>20. Formularz kontaktowy tak jak jest tylko zmienić kolorki</w:t>
+      </w:r>
+    </w:p>
+    <w:p>
+      <w:r>
+        <w:rPr>
+          <w:highlight w:val="green"/>
+        </w:rPr>
+        <w:t xml:space="preserve">21. Stopka -&gt; </w:t>
+      </w:r>
+      <w:proofErr w:type="spellStart"/>
+      <w:r>
+        <w:rPr>
+          <w:highlight w:val="green"/>
+        </w:rPr>
+        <w:t>project</w:t>
+      </w:r>
+      <w:proofErr w:type="spellEnd"/>
+      <w:r>
+        <w:rPr>
+          <w:highlight w:val="green"/>
+        </w:rPr>
+        <w:t xml:space="preserve"> </w:t>
+      </w:r>
+      <w:proofErr w:type="spellStart"/>
+      <w:r>
+        <w:rPr>
+          <w:highlight w:val="green"/>
+        </w:rPr>
+        <w:t>gallery</w:t>
+      </w:r>
+      <w:proofErr w:type="spellEnd"/>
+      <w:r>
+        <w:rPr>
+          <w:highlight w:val="green"/>
+        </w:rPr>
+        <w:t xml:space="preserve"> do wywalenie i newsletter póki co też</w:t>
+      </w:r>
+    </w:p>
+    <w:p>
+      <w:r>
+        <w:t>22. Stopka jest teraz mega nudna -&gt; coś tam trzeba dodać</w:t>
+      </w:r>
+    </w:p>
+    <w:p>
+      <w:r>
+        <w:t>23. Podstrona z technologią</w:t>
+      </w:r>
+    </w:p>
+    <w:p>
+      <w:r>
+        <w:rPr>
+          <w:highlight w:val="yellow"/>
+        </w:rPr>
+        <w:t>24. Dodać w menu i jako kolejne kafelki usługi i oddzielić technologie</w:t>
+      </w:r>
+    </w:p>
+    <w:p/>
+    <w:p>
+      <w:pPr>
+        <w:rPr>
+          <w:b/>
+          <w:bCs/>
+        </w:rPr>
+      </w:pPr>
+      <w:r>
+        <w:rPr>
+          <w:b/>
+          <w:bCs/>
+        </w:rPr>
+        <w:t>Podstrona usług</w:t>
+      </w:r>
+      <w:r>
+        <w:rPr>
+          <w:b/>
+          <w:bCs/>
+        </w:rPr>
+        <w:t xml:space="preserve"> (właściwie to są narzędzia)</w:t>
+      </w:r>
+      <w:r>
+        <w:rPr>
+          <w:b/>
+          <w:bCs/>
+        </w:rPr>
+        <w:t>:</w:t>
+      </w:r>
+    </w:p>
+    <w:p/>
+    <w:p>
+      <w:r>
+        <w:t>1. Taki sam nagłówek</w:t>
       </w:r>
     </w:p>
     <w:p>
       <w:r>
         <w:lastRenderedPageBreak/>
-        <w:t>8. Logo</w:t>
-      </w:r>
-    </w:p>
-    <w:p>
-      <w:r>
-        <w:t xml:space="preserve">9. Cock po najechaniu się nie </w:t>
-      </w:r>
-      <w:r>
-        <w:t>zmienna</w:t>
-      </w:r>
-      <w:r>
-        <w:t xml:space="preserve"> kolor</w:t>
-      </w:r>
-    </w:p>
-    <w:p>
-      <w:r>
-        <w:rPr>
-          <w:highlight w:val="green"/>
-        </w:rPr>
-        <w:t>10. Zamiast zdjęcia power BI dać ikonkę taka jaka jest + napis Business Intelligence / tylko jeden przycisk skontaktuj się z nami</w:t>
-      </w:r>
-    </w:p>
-    <w:p>
-      <w:r>
-        <w:t>11. Początek musi być chwytliwy i odpowiadać na pytanie dlaczego tak się nazywamy i mówimy jaką mamy misję</w:t>
-      </w:r>
-    </w:p>
-    <w:p>
-      <w:r>
-        <w:t xml:space="preserve">12. Zakładka o nas -&gt; zdjęcie -&gt; garnitur u krawca vs </w:t>
-      </w:r>
-      <w:r>
-        <w:t>garnitur</w:t>
-      </w:r>
-      <w:r>
-        <w:t xml:space="preserve"> sieciówkowy wstawić - rozwiązania szyte ma miarę / tekst: pracujemy ponad 3 lata w brażny i chcemy przenieść swoje atuty</w:t>
-      </w:r>
-    </w:p>
-    <w:p>
-      <w:r>
-        <w:t>13. Po referencjach dołożyć pełnoprawny formularz kontaktowy + przycisk z początku i z menu scroluje do tej sekcji</w:t>
-      </w:r>
-    </w:p>
-    <w:p>
-      <w:r>
-        <w:rPr>
-          <w:highlight w:val="green"/>
-        </w:rPr>
-        <w:t>14. Zmienić logo twittera na X</w:t>
-      </w:r>
-    </w:p>
-    <w:p>
-      <w:r>
-        <w:rPr>
-          <w:highlight w:val="green"/>
-        </w:rPr>
-        <w:t>15. Przy personalnych zdjęciach podać tylko LinkedIn -&gt; podać go obok nazwiska a nie z lewej strony (wstępna wersja)</w:t>
-      </w:r>
-    </w:p>
-    <w:p>
-      <w:r>
-        <w:t>16. Nasze życiorysy wpisujemy do rozciągniętego białego kafelka</w:t>
-      </w:r>
-      <w:r>
-        <w:t xml:space="preserve"> -&gt; tylko można </w:t>
-      </w:r>
-      <w:r>
-        <w:t>dodać</w:t>
-      </w:r>
-      <w:r>
-        <w:t xml:space="preserve"> jakąś kreskę oddzielającą Życiorys od podstawowych informacji</w:t>
-      </w:r>
-    </w:p>
-    <w:p>
-      <w:r>
-        <w:t>17. Usługi -&gt; podstrona dla każd</w:t>
-      </w:r>
-      <w:r>
-        <w:t>ej</w:t>
-      </w:r>
-      <w:r>
-        <w:t xml:space="preserve"> z nich</w:t>
-      </w:r>
-    </w:p>
-    <w:p>
-      <w:r>
-        <w:t>18. Projekty zostają jak są -&gt; jedynie po kliknięciu ma się wyświetlić bardziej szczegółowy opis -&gt; zjdęcia projektów? -&gt; zdjęcia (screen ?)</w:t>
-      </w:r>
-    </w:p>
-    <w:p>
-      <w:r>
-        <w:rPr>
-          <w:highlight w:val="green"/>
-        </w:rPr>
-        <w:t>19. Na ten moment wyłączyć referencje (menu i na stronie)</w:t>
-      </w:r>
-    </w:p>
-    <w:p>
-      <w:r>
-        <w:t>20. Formularz kontaktowy tak jak jest tylko zmienić kolorki</w:t>
-      </w:r>
-    </w:p>
-    <w:p>
-      <w:r>
-        <w:rPr>
-          <w:highlight w:val="green"/>
-        </w:rPr>
-        <w:t>21. Stopka -&gt; project gallery do wywalenie i newsletter póki co też</w:t>
-      </w:r>
-    </w:p>
-    <w:p>
-      <w:r>
-        <w:t>22. Stopka jest teraz mega nudna -&gt; coś tam trzeba dodać</w:t>
-      </w:r>
-    </w:p>
-    <w:p/>
-    <w:p/>
-    <w:p/>
-    <w:p>
-      <w:r>
-        <w:t>Podstrona usług:</w:t>
-      </w:r>
-    </w:p>
-    <w:p/>
-    <w:p>
-      <w:r>
-        <w:t>1. Taki sam nagłówek</w:t>
-      </w:r>
-    </w:p>
-    <w:p>
-      <w:r>
-        <w:t>2. Wypisać którymi rzeczami będziemy w stanie się zająć / screeny z danego oprogramowania -&gt; przykładowy dashboard -&gt; może brama połączona pomiędzy powerBI i dynamiczne dashboard (https://powerbi.microsoft.com/de-at/blog/easily-embed-secure-power-bi-reports-in-your-internal-portals-or-websites/)</w:t>
-      </w:r>
-    </w:p>
-    <w:p>
-      <w:r>
-        <w:t>3. Skontaktuj się z nami -&gt; stopka do której scroluje guzik z menu (nie do globalnej a na podstronie) -&gt; łatwiej śrelidzć z jakiej usługi wysłane zapytanie</w:t>
+        <w:t xml:space="preserve">2. Wypisać którymi rzeczami będziemy w stanie się zająć / </w:t>
+      </w:r>
+      <w:proofErr w:type="spellStart"/>
+      <w:r>
+        <w:t>screeny</w:t>
+      </w:r>
+      <w:proofErr w:type="spellEnd"/>
+      <w:r>
+        <w:t xml:space="preserve"> z danego oprogramowania -&gt; przykładowy </w:t>
+      </w:r>
+      <w:proofErr w:type="spellStart"/>
+      <w:r>
+        <w:t>dashboard</w:t>
+      </w:r>
+      <w:proofErr w:type="spellEnd"/>
+      <w:r>
+        <w:t xml:space="preserve"> -&gt; może brama połączona pomiędzy </w:t>
+      </w:r>
+      <w:proofErr w:type="spellStart"/>
+      <w:r>
+        <w:t>powerBI</w:t>
+      </w:r>
+      <w:proofErr w:type="spellEnd"/>
+      <w:r>
+        <w:t xml:space="preserve"> i dynamiczne </w:t>
+      </w:r>
+      <w:proofErr w:type="spellStart"/>
+      <w:r>
+        <w:t>dashboard</w:t>
+      </w:r>
+      <w:proofErr w:type="spellEnd"/>
+      <w:r>
+        <w:t xml:space="preserve"> (https://powerbi.microsoft.com/de-at/blog/easily-embed-secure-power-bi-reports-in-your-internal-portals-or-websites/)</w:t>
+      </w:r>
+    </w:p>
+    <w:p>
+      <w:r>
+        <w:t xml:space="preserve">3. Skontaktuj się z nami -&gt; stopka do której </w:t>
+      </w:r>
+      <w:proofErr w:type="spellStart"/>
+      <w:r>
+        <w:t>scroluje</w:t>
+      </w:r>
+      <w:proofErr w:type="spellEnd"/>
+      <w:r>
+        <w:t xml:space="preserve"> guzik z menu (nie do globalnej a na podstronie) -&gt; łatwiej </w:t>
+      </w:r>
+      <w:proofErr w:type="spellStart"/>
+      <w:r>
+        <w:t>śrelidzć</w:t>
+      </w:r>
+      <w:proofErr w:type="spellEnd"/>
+      <w:r>
+        <w:t xml:space="preserve"> z jakiej usługi wysłane zapytanie</w:t>
       </w:r>
     </w:p>
     <w:p>
       <w:r>
         <w:t>4. Poznaj inne narzędzia -&gt; z perspektywy podstrony konkretnej usługi</w:t>
       </w:r>
+    </w:p>
+    <w:p>
+      <w:r>
+        <w:t xml:space="preserve">Oddzielne kafelki na usługi i na </w:t>
+      </w:r>
+      <w:r>
+        <w:t>narzędzia</w:t>
+      </w:r>
+      <w:r>
+        <w:t xml:space="preserve"> w menu</w:t>
+      </w:r>
+    </w:p>
+    <w:p/>
+    <w:p/>
+    <w:p/>
+    <w:p/>
+    <w:p/>
+    <w:p/>
+    <w:p/>
+    <w:p/>
+    <w:p/>
+    <w:p/>
+    <w:p/>
+    <w:p/>
+    <w:p>
+      <w:pPr>
+        <w:rPr>
+          <w:b/>
+          <w:bCs/>
+        </w:rPr>
+      </w:pPr>
+      <w:r>
+        <w:rPr>
+          <w:b/>
+          <w:bCs/>
+        </w:rPr>
+        <w:t xml:space="preserve">Na stronie </w:t>
+      </w:r>
+      <w:r>
+        <w:rPr>
+          <w:b/>
+          <w:bCs/>
+        </w:rPr>
+        <w:t>startowej</w:t>
+      </w:r>
+      <w:r>
+        <w:rPr>
+          <w:b/>
+          <w:bCs/>
+        </w:rPr>
+        <w:t xml:space="preserve"> usługi wylistowane jako kafelki do kliknięcia </w:t>
+      </w:r>
+    </w:p>
+    <w:p/>
+    <w:p>
+      <w:r>
+        <w:t xml:space="preserve">W usługach opis wdrożenia business </w:t>
+      </w:r>
+      <w:proofErr w:type="spellStart"/>
+      <w:r>
+        <w:t>intelligence</w:t>
+      </w:r>
+      <w:proofErr w:type="spellEnd"/>
+      <w:r>
+        <w:t xml:space="preserve"> -&gt; integracja, </w:t>
+      </w:r>
+      <w:proofErr w:type="spellStart"/>
+      <w:r>
+        <w:t>etl</w:t>
+      </w:r>
+      <w:proofErr w:type="spellEnd"/>
+      <w:r>
+        <w:t>, modelowanie, wizualizacja</w:t>
+      </w:r>
+      <w:r>
+        <w:t>, szkolenia</w:t>
+      </w:r>
+    </w:p>
+    <w:p/>
+    <w:p>
+      <w:r>
+        <w:t>Usługi na każdym poziomie z procesu</w:t>
+      </w:r>
+    </w:p>
+    <w:p/>
+    <w:p>
+      <w:r>
+        <w:t>[  ] Analiza wymagań</w:t>
+      </w:r>
+    </w:p>
+    <w:p>
+      <w:r>
+        <w:t>[  ] Rozrysowanie modelu i struktur danych</w:t>
+      </w:r>
+    </w:p>
+    <w:p>
+      <w:r>
+        <w:t>[  ] Integracje ze źródłami danych</w:t>
+      </w:r>
+    </w:p>
+    <w:p>
+      <w:r>
+        <w:t>[  ] Obróbka danych</w:t>
+      </w:r>
+    </w:p>
+    <w:p>
+      <w:r>
+        <w:t>[  ] Łączenie źródeł danych w spójny model</w:t>
+      </w:r>
+    </w:p>
+    <w:p>
+      <w:r>
+        <w:t>[  ] Wizualizacje i połączenia miedzy nimi</w:t>
+      </w:r>
+    </w:p>
+    <w:p>
+      <w:r>
+        <w:lastRenderedPageBreak/>
+        <w:t xml:space="preserve">[  ] Security i </w:t>
+      </w:r>
+      <w:proofErr w:type="spellStart"/>
+      <w:r>
+        <w:t>udostepnianie</w:t>
+      </w:r>
+      <w:proofErr w:type="spellEnd"/>
+    </w:p>
+    <w:p>
+      <w:r>
+        <w:t>[  ] Automatyczne raportowanie</w:t>
+      </w:r>
+    </w:p>
+    <w:p/>
+    <w:p>
+      <w:r>
+        <w:t xml:space="preserve">[  ] Wsparcie we wdrożeniu </w:t>
+      </w:r>
+    </w:p>
+    <w:p>
+      <w:r>
+        <w:t xml:space="preserve">[  ] Szkolenia z narzędzi BI w firmach i indywidualne przygotowania do certyfikatów </w:t>
+      </w:r>
+    </w:p>
+    <w:p>
+      <w:r>
+        <w:t xml:space="preserve">[  ] Konsultacje </w:t>
+      </w:r>
+      <w:proofErr w:type="spellStart"/>
+      <w:r>
+        <w:t>dot</w:t>
+      </w:r>
+      <w:proofErr w:type="spellEnd"/>
+      <w:r>
+        <w:t xml:space="preserve"> wyboru narzędzi - 50 do 100 </w:t>
+      </w:r>
+      <w:proofErr w:type="spellStart"/>
+      <w:r>
+        <w:t>ziko</w:t>
+      </w:r>
+      <w:proofErr w:type="spellEnd"/>
+      <w:r>
+        <w:t xml:space="preserve"> za podsumowanie plusów, minusów danego rozwiązania, zakresu cenowego, ograniczeń, szans, kierunku rozwoju narzędzia - powiedźmy, że dożywotni zakres - raz na kwartał update w mailach</w:t>
+      </w:r>
+    </w:p>
+    <w:p/>
+    <w:p/>
+    <w:p>
+      <w:r>
+        <w:t>[  ] Support SLA</w:t>
+      </w:r>
+    </w:p>
+    <w:p>
+      <w:r>
+        <w:t xml:space="preserve">[  ] </w:t>
+      </w:r>
+      <w:proofErr w:type="spellStart"/>
+      <w:r>
+        <w:t>Nearshoring</w:t>
+      </w:r>
+      <w:proofErr w:type="spellEnd"/>
+    </w:p>
+    <w:p>
+      <w:r>
+        <w:t xml:space="preserve">[  ] Raportowanie automatyczne - tworzenie sprawozdań do zarządu (narzędzie w trybie </w:t>
+      </w:r>
+      <w:proofErr w:type="spellStart"/>
+      <w:r>
+        <w:t>saas</w:t>
+      </w:r>
+      <w:proofErr w:type="spellEnd"/>
+      <w:r>
+        <w:t>)</w:t>
+      </w:r>
+    </w:p>
+    <w:p>
+      <w:r>
+        <w:t xml:space="preserve">[  ] Automatyzacja procesów - </w:t>
+      </w:r>
+      <w:proofErr w:type="spellStart"/>
+      <w:r>
+        <w:t>power</w:t>
+      </w:r>
+      <w:proofErr w:type="spellEnd"/>
+      <w:r>
+        <w:t xml:space="preserve"> </w:t>
+      </w:r>
+      <w:proofErr w:type="spellStart"/>
+      <w:r>
+        <w:t>apps</w:t>
+      </w:r>
+      <w:proofErr w:type="spellEnd"/>
+    </w:p>
+    <w:p/>
+    <w:p/>
+    <w:p/>
+    <w:p/>
+    <w:p/>
+    <w:p/>
+    <w:p>
+      <w:pPr>
+        <w:rPr>
+          <w:b/>
+          <w:bCs/>
+        </w:rPr>
+      </w:pPr>
+      <w:r>
+        <w:rPr>
+          <w:b/>
+          <w:bCs/>
+        </w:rPr>
+        <w:t>W kontekście kafelków na stronie</w:t>
+      </w:r>
+    </w:p>
+    <w:p>
+      <w:r>
+        <w:t xml:space="preserve">[  ] </w:t>
+      </w:r>
+      <w:proofErr w:type="spellStart"/>
+      <w:r>
+        <w:t>Wdrozenia</w:t>
+      </w:r>
+      <w:proofErr w:type="spellEnd"/>
+      <w:r>
+        <w:t xml:space="preserve"> </w:t>
+      </w:r>
+      <w:proofErr w:type="spellStart"/>
+      <w:r>
+        <w:t>narzedzi</w:t>
+      </w:r>
+      <w:proofErr w:type="spellEnd"/>
+      <w:r>
+        <w:t xml:space="preserve"> BI</w:t>
+      </w:r>
+    </w:p>
+    <w:p>
+      <w:r>
+        <w:t xml:space="preserve">[  ] Wsparcie - </w:t>
+      </w:r>
+      <w:proofErr w:type="spellStart"/>
+      <w:r>
+        <w:t>man</w:t>
+      </w:r>
+      <w:proofErr w:type="spellEnd"/>
+      <w:r>
+        <w:t xml:space="preserve"> leasing</w:t>
+      </w:r>
+    </w:p>
+    <w:p>
+      <w:r>
+        <w:t xml:space="preserve">[  ] </w:t>
+      </w:r>
+      <w:proofErr w:type="spellStart"/>
+      <w:r>
+        <w:t>Nearshoring</w:t>
+      </w:r>
+      <w:proofErr w:type="spellEnd"/>
+    </w:p>
+    <w:p>
+      <w:r>
+        <w:t>[  ] Szkolenia z narzędzi BI</w:t>
+      </w:r>
+    </w:p>
+    <w:p>
+      <w:r>
+        <w:t xml:space="preserve">[  ] Podsumowanie </w:t>
+      </w:r>
+      <w:proofErr w:type="spellStart"/>
+      <w:r>
+        <w:t>narzedzia</w:t>
+      </w:r>
+      <w:proofErr w:type="spellEnd"/>
+      <w:r>
+        <w:t xml:space="preserve"> BI</w:t>
+      </w:r>
+    </w:p>
+    <w:p>
+      <w:r>
+        <w:t xml:space="preserve">[  ] Automatyzacja procesów </w:t>
+      </w:r>
+    </w:p>
+    <w:p>
+      <w:r>
+        <w:t xml:space="preserve">[  ] Produkty </w:t>
+      </w:r>
+      <w:proofErr w:type="spellStart"/>
+      <w:r>
+        <w:t>saas</w:t>
+      </w:r>
+      <w:proofErr w:type="spellEnd"/>
     </w:p>
     <w:sectPr>
       <w:pgSz w:w="11906" w:h="16838"/>

--- a/ToDo.docx
+++ b/ToDo.docx
@@ -48,6 +48,14 @@
         <w:t>Częściowo zrobione -&gt; wymaga jeszcze zmian</w:t>
       </w:r>
     </w:p>
+    <w:p>
+      <w:r>
+        <w:rPr>
+          <w:highlight w:val="red"/>
+        </w:rPr>
+        <w:t>Na później -&gt; podstrony</w:t>
+      </w:r>
+    </w:p>
     <w:p/>
     <w:p>
       <w:pPr>
@@ -124,6 +132,22 @@
         <w:t xml:space="preserve"> – teraz działa i się otwiera, a po kliknięciu zwija / zamyka w zależności od akcji</w:t>
       </w:r>
     </w:p>
+    <w:p>
+      <w:r>
+        <w:t xml:space="preserve">6. Nie podświetlają się obecnie </w:t>
+      </w:r>
+      <w:proofErr w:type="spellStart"/>
+      <w:r>
+        <w:t>przescrolowane</w:t>
+      </w:r>
+      <w:proofErr w:type="spellEnd"/>
+      <w:r>
+        <w:t xml:space="preserve"> / wybrane sekcje tak jak na widoku desktopowym</w:t>
+      </w:r>
+      <w:r>
+        <w:t xml:space="preserve"> (menu)</w:t>
+      </w:r>
+    </w:p>
     <w:p/>
     <w:p/>
     <w:p>
@@ -205,28 +229,68 @@
         <w:rPr>
           <w:highlight w:val="yellow"/>
         </w:rPr>
-        <w:t xml:space="preserve"> (zrobione -&gt; jedynie na małym ciut przeskakuje ale to nie jest jakoś bardzo inwazyjne)</w:t>
-      </w:r>
-    </w:p>
-    <w:p>
-      <w:r>
-        <w:t>3. Rozkład pierwsza część z lewej strony</w:t>
-      </w:r>
-    </w:p>
-    <w:p>
-      <w:r>
+        <w:t xml:space="preserve"> (zrobione -&gt; jedynie na małym ciut przeskakuje ale to nie jest jakoś bardzo inwazyjne</w:t>
+      </w:r>
+      <w:r>
+        <w:rPr>
+          <w:highlight w:val="yellow"/>
+        </w:rPr>
+        <w:t>, teraz to już nawet nie</w:t>
+      </w:r>
+      <w:r>
+        <w:rPr>
+          <w:highlight w:val="yellow"/>
+        </w:rPr>
+        <w:t>)</w:t>
+      </w:r>
+    </w:p>
+    <w:p>
+      <w:r>
+        <w:t xml:space="preserve">3. Rozkład pierwsza część z lewej </w:t>
+      </w:r>
+      <w:r>
+        <w:t>i prawej strony</w:t>
+      </w:r>
+    </w:p>
+    <w:p>
+      <w:r>
+        <w:rPr>
+          <w:highlight w:val="green"/>
+        </w:rPr>
         <w:t xml:space="preserve">4. Po kliknięciu na menu nie podświetla się dane miejsce gdzie jesteśmy (zawsze na żółto jest </w:t>
       </w:r>
       <w:proofErr w:type="spellStart"/>
       <w:r>
+        <w:rPr>
+          <w:highlight w:val="green"/>
+        </w:rPr>
         <w:t>home</w:t>
       </w:r>
       <w:proofErr w:type="spellEnd"/>
       <w:r>
+        <w:rPr>
+          <w:highlight w:val="green"/>
+        </w:rPr>
         <w:t>)</w:t>
       </w:r>
-    </w:p>
-    <w:p/>
+      <w:r>
+        <w:t xml:space="preserve"> – </w:t>
+      </w:r>
+      <w:r>
+        <w:rPr>
+          <w:highlight w:val="lightGray"/>
+        </w:rPr>
+        <w:t xml:space="preserve">jedynie po kliknięciu w skontaktuj się z nami podświetlenie nie znika i nie ma podświetleń w </w:t>
+      </w:r>
+      <w:proofErr w:type="spellStart"/>
+      <w:r>
+        <w:rPr>
+          <w:highlight w:val="lightGray"/>
+        </w:rPr>
+        <w:t>dropdown</w:t>
+      </w:r>
+      <w:proofErr w:type="spellEnd"/>
+    </w:p>
     <w:p/>
     <w:p/>
     <w:p>
@@ -240,6 +304,7 @@
         <w:rPr>
           <w:highlight w:val="magenta"/>
         </w:rPr>
+        <w:lastRenderedPageBreak/>
         <w:t>1. Zmiana tekstu</w:t>
       </w:r>
     </w:p>
@@ -300,18 +365,36 @@
       </w:r>
     </w:p>
     <w:p>
-      <w:r>
-        <w:lastRenderedPageBreak/>
+      <w:pPr>
+        <w:rPr>
+          <w:highlight w:val="red"/>
+        </w:rPr>
+      </w:pPr>
+      <w:r>
+        <w:rPr>
+          <w:highlight w:val="red"/>
+        </w:rPr>
         <w:t>4. podstrony z usługami</w:t>
       </w:r>
     </w:p>
     <w:p>
-      <w:r>
+      <w:pPr>
+        <w:rPr>
+          <w:highlight w:val="red"/>
+        </w:rPr>
+      </w:pPr>
+      <w:r>
+        <w:rPr>
+          <w:highlight w:val="red"/>
+        </w:rPr>
         <w:t>5. podstrony projektów</w:t>
       </w:r>
     </w:p>
     <w:p>
       <w:r>
+        <w:rPr>
+          <w:highlight w:val="red"/>
+        </w:rPr>
         <w:t>6. podstrona bloga</w:t>
       </w:r>
     </w:p>
@@ -371,32 +454,62 @@
         <w:rPr>
           <w:highlight w:val="yellow"/>
         </w:rPr>
-        <w:t xml:space="preserve"> (usunięta, ale przydałoby się jeszcze ogarnąć margines, żeby nie było aż tak dużo wolnych przestrzeni)</w:t>
-      </w:r>
-    </w:p>
-    <w:p>
-      <w:r>
+        <w:t xml:space="preserve"> </w:t>
+      </w:r>
+      <w:r>
+        <w:rPr>
+          <w:highlight w:val="lightGray"/>
+        </w:rPr>
+        <w:t>(usunięta, ale przydałoby się jeszcze ogarnąć margines, żeby nie było aż tak dużo wolnych przestrzeni)</w:t>
+      </w:r>
+    </w:p>
+    <w:p>
+      <w:r>
+        <w:rPr>
+          <w:highlight w:val="magenta"/>
+        </w:rPr>
         <w:t>8. Logo</w:t>
       </w:r>
     </w:p>
     <w:p>
       <w:r>
+        <w:rPr>
+          <w:highlight w:val="magenta"/>
+        </w:rPr>
         <w:t xml:space="preserve">9. </w:t>
       </w:r>
       <w:proofErr w:type="spellStart"/>
       <w:r>
+        <w:rPr>
+          <w:highlight w:val="magenta"/>
+        </w:rPr>
         <w:t>Cock</w:t>
       </w:r>
       <w:proofErr w:type="spellEnd"/>
       <w:r>
+        <w:rPr>
+          <w:highlight w:val="magenta"/>
+        </w:rPr>
         <w:t xml:space="preserve"> po najechaniu się nie </w:t>
       </w:r>
       <w:r>
+        <w:rPr>
+          <w:highlight w:val="magenta"/>
+        </w:rPr>
         <w:t>zmienna</w:t>
       </w:r>
       <w:r>
+        <w:rPr>
+          <w:highlight w:val="magenta"/>
+        </w:rPr>
         <w:t xml:space="preserve"> kolor</w:t>
       </w:r>
+      <w:r>
+        <w:rPr>
+          <w:highlight w:val="magenta"/>
+        </w:rPr>
+        <w:t xml:space="preserve"> -&gt; czekamy na potwierdzenie nazwy i logo</w:t>
+      </w:r>
     </w:p>
     <w:p>
       <w:r>
@@ -468,14 +581,23 @@
     </w:p>
     <w:p>
       <w:r>
+        <w:rPr>
+          <w:highlight w:val="green"/>
+        </w:rPr>
         <w:t xml:space="preserve">13. Po referencjach dołożyć pełnoprawny formularz kontaktowy + przycisk z początku i z menu </w:t>
       </w:r>
       <w:proofErr w:type="spellStart"/>
       <w:r>
+        <w:rPr>
+          <w:highlight w:val="green"/>
+        </w:rPr>
         <w:t>scroluje</w:t>
       </w:r>
       <w:proofErr w:type="spellEnd"/>
       <w:r>
+        <w:rPr>
+          <w:highlight w:val="green"/>
+        </w:rPr>
         <w:t xml:space="preserve"> do tej sekcji</w:t>
       </w:r>
     </w:p>
@@ -525,12 +647,21 @@
     </w:p>
     <w:p>
       <w:r>
+        <w:rPr>
+          <w:highlight w:val="red"/>
+        </w:rPr>
         <w:t>17. Usługi -&gt; podstrona dla każd</w:t>
       </w:r>
       <w:r>
+        <w:rPr>
+          <w:highlight w:val="red"/>
+        </w:rPr>
         <w:t>ej</w:t>
       </w:r>
       <w:r>
+        <w:rPr>
+          <w:highlight w:val="red"/>
+        </w:rPr>
         <w:t xml:space="preserve"> z nich</w:t>
       </w:r>
     </w:p>
@@ -614,6 +745,9 @@
     </w:p>
     <w:p>
       <w:r>
+        <w:rPr>
+          <w:highlight w:val="red"/>
+        </w:rPr>
         <w:t>23. Podstrona z technologią</w:t>
       </w:r>
     </w:p>
@@ -631,19 +765,23 @@
         <w:rPr>
           <w:b/>
           <w:bCs/>
+          <w:color w:val="FF0000"/>
         </w:rPr>
       </w:pPr>
       <w:r>
         <w:rPr>
           <w:b/>
           <w:bCs/>
-        </w:rPr>
+          <w:color w:val="FF0000"/>
+        </w:rPr>
+        <w:lastRenderedPageBreak/>
         <w:t>Podstrona usług</w:t>
       </w:r>
       <w:r>
         <w:rPr>
           <w:b/>
           <w:bCs/>
+          <w:color w:val="FF0000"/>
         </w:rPr>
         <w:t xml:space="preserve"> (właściwie to są narzędzia)</w:t>
       </w:r>
@@ -651,6 +789,7 @@
         <w:rPr>
           <w:b/>
           <w:bCs/>
+          <w:color w:val="FF0000"/>
         </w:rPr>
         <w:t>:</w:t>
       </w:r>
@@ -663,7 +802,6 @@
     </w:p>
     <w:p>
       <w:r>
-        <w:lastRenderedPageBreak/>
         <w:t xml:space="preserve">2. Wypisać którymi rzeczami będziemy w stanie się zająć / </w:t>
       </w:r>
       <w:proofErr w:type="spellStart"/>
@@ -826,6 +964,7 @@
     </w:p>
     <w:p>
       <w:r>
+        <w:lastRenderedPageBreak/>
         <w:t>[  ] Obróbka danych</w:t>
       </w:r>
     </w:p>
@@ -841,7 +980,6 @@
     </w:p>
     <w:p>
       <w:r>
-        <w:lastRenderedPageBreak/>
         <w:t xml:space="preserve">[  ] Security i </w:t>
       </w:r>
       <w:proofErr w:type="spellStart"/>

--- a/ToDo.docx
+++ b/ToDo.docx
@@ -29,16 +29,8 @@
         <w:rPr>
           <w:highlight w:val="magenta"/>
         </w:rPr>
-        <w:t xml:space="preserve">Mamy </w:t>
-      </w:r>
-      <w:proofErr w:type="spellStart"/>
-      <w:r>
-        <w:rPr>
-          <w:highlight w:val="magenta"/>
-        </w:rPr>
-        <w:t>blocker</w:t>
-      </w:r>
-      <w:proofErr w:type="spellEnd"/>
+        <w:t>Mamy blocker</w:t>
+      </w:r>
     </w:p>
     <w:p>
       <w:r>
@@ -54,6 +46,14 @@
           <w:highlight w:val="red"/>
         </w:rPr>
         <w:t>Na później -&gt; podstrony</w:t>
+      </w:r>
+    </w:p>
+    <w:p>
+      <w:r>
+        <w:rPr>
+          <w:highlight w:val="darkYellow"/>
+        </w:rPr>
+        <w:t>Nie jest priorytetem na teraz, bo funkcjonalnie działa ale może dałoby się lepiej</w:t>
       </w:r>
     </w:p>
     <w:p/>
@@ -78,16 +78,8 @@
         <w:rPr>
           <w:highlight w:val="lightGray"/>
         </w:rPr>
-        <w:t xml:space="preserve">1. Zmniejszenie pierwszej części - trochę zrobiłem - </w:t>
-      </w:r>
-      <w:proofErr w:type="spellStart"/>
-      <w:r>
-        <w:rPr>
-          <w:highlight w:val="lightGray"/>
-        </w:rPr>
-        <w:t>check</w:t>
-      </w:r>
-      <w:proofErr w:type="spellEnd"/>
+        <w:t>1. Zmniejszenie pierwszej części - trochę zrobiłem - check</w:t>
+      </w:r>
     </w:p>
     <w:p>
       <w:r>
@@ -134,17 +126,15 @@
     </w:p>
     <w:p>
       <w:r>
-        <w:t xml:space="preserve">6. Nie podświetlają się obecnie </w:t>
-      </w:r>
-      <w:proofErr w:type="spellStart"/>
-      <w:r>
-        <w:t>przescrolowane</w:t>
-      </w:r>
-      <w:proofErr w:type="spellEnd"/>
-      <w:r>
-        <w:t xml:space="preserve"> / wybrane sekcje tak jak na widoku desktopowym</w:t>
-      </w:r>
-      <w:r>
+        <w:rPr>
+          <w:highlight w:val="darkYellow"/>
+        </w:rPr>
+        <w:t>6. Nie podświetlają się obecnie przescrolowane / wybrane sekcje tak jak na widoku desktopowym</w:t>
+      </w:r>
+      <w:r>
+        <w:rPr>
+          <w:highlight w:val="darkYellow"/>
+        </w:rPr>
         <w:t xml:space="preserve"> (menu)</w:t>
       </w:r>
     </w:p>
@@ -195,568 +185,335 @@
         <w:rPr>
           <w:highlight w:val="yellow"/>
         </w:rPr>
-        <w:t xml:space="preserve">2. Ogarnąć </w:t>
-      </w:r>
-      <w:proofErr w:type="spellStart"/>
+        <w:t>2. Ogarnąć sticky header, żeby miał jedną wysokość -&gt; ale bez parcia</w:t>
+      </w:r>
       <w:r>
         <w:rPr>
           <w:highlight w:val="yellow"/>
         </w:rPr>
-        <w:t>sticky</w:t>
-      </w:r>
-      <w:proofErr w:type="spellEnd"/>
+        <w:t xml:space="preserve"> (zrobione -&gt; jedynie na małym ciut przeskakuje ale to nie jest jakoś bardzo inwazyjne</w:t>
+      </w:r>
       <w:r>
         <w:rPr>
           <w:highlight w:val="yellow"/>
         </w:rPr>
+        <w:t>, teraz to już nawet nie</w:t>
+      </w:r>
+      <w:r>
+        <w:rPr>
+          <w:highlight w:val="yellow"/>
+        </w:rPr>
+        <w:t>)</w:t>
+      </w:r>
+    </w:p>
+    <w:p>
+      <w:r>
+        <w:t xml:space="preserve">3. Rozkład pierwsza część z lewej </w:t>
+      </w:r>
+      <w:r>
+        <w:t>i prawej strony</w:t>
+      </w:r>
+    </w:p>
+    <w:p>
+      <w:r>
+        <w:rPr>
+          <w:highlight w:val="green"/>
+        </w:rPr>
+        <w:t>4. Po kliknięciu na menu nie podświetla się dane miejsce gdzie jesteśmy (zawsze na żółto jest home)</w:t>
+      </w:r>
+      <w:r>
+        <w:t xml:space="preserve"> – </w:t>
+      </w:r>
+      <w:r>
+        <w:rPr>
+          <w:highlight w:val="lightGray"/>
+        </w:rPr>
+        <w:t>jedynie po kliknięciu w skontaktuj się z nami podświetlenie nie znika i nie ma podświetleń w dropdown</w:t>
+      </w:r>
+    </w:p>
+    <w:p/>
+    <w:p/>
+    <w:p>
+      <w:r>
+        <w:t>Globalne działanie:</w:t>
+      </w:r>
+    </w:p>
+    <w:p/>
+    <w:p>
+      <w:r>
+        <w:rPr>
+          <w:highlight w:val="magenta"/>
+        </w:rPr>
+        <w:t>1. Zmiana tekstu</w:t>
+      </w:r>
+    </w:p>
+    <w:p>
+      <w:r>
+        <w:rPr>
+          <w:highlight w:val="magenta"/>
+        </w:rPr>
+        <w:t>2. Podłączenie social media</w:t>
+      </w:r>
+      <w:r>
+        <w:rPr>
+          <w:highlight w:val="magenta"/>
+        </w:rPr>
+        <w:t xml:space="preserve"> (podłączyłem nasze LI, ale nie mamy jeszcze social mediów firmowych)</w:t>
+      </w:r>
+    </w:p>
+    <w:p>
+      <w:r>
+        <w:rPr>
+          <w:highlight w:val="yellow"/>
+        </w:rPr>
+        <w:t>3. formularz kontaktowy</w:t>
+      </w:r>
+      <w:r>
+        <w:rPr>
+          <w:highlight w:val="magenta"/>
+        </w:rPr>
+        <w:t>, trzeba dołożyć wysyłkę jako test</w:t>
+      </w:r>
+    </w:p>
+    <w:p>
+      <w:pPr>
+        <w:rPr>
+          <w:highlight w:val="red"/>
+        </w:rPr>
+      </w:pPr>
+      <w:r>
+        <w:rPr>
+          <w:highlight w:val="red"/>
+        </w:rPr>
+        <w:t>4. podstrony z usługami</w:t>
+      </w:r>
+    </w:p>
+    <w:p>
+      <w:pPr>
+        <w:rPr>
+          <w:highlight w:val="red"/>
+        </w:rPr>
+      </w:pPr>
+      <w:r>
+        <w:rPr>
+          <w:highlight w:val="red"/>
+        </w:rPr>
+        <w:t>5. podstrony projektów</w:t>
+      </w:r>
+    </w:p>
+    <w:p>
+      <w:r>
+        <w:rPr>
+          <w:highlight w:val="red"/>
+        </w:rPr>
+        <w:t>6. podstrona bloga</w:t>
+      </w:r>
+    </w:p>
+    <w:p>
+      <w:r>
+        <w:rPr>
+          <w:highlight w:val="yellow"/>
+        </w:rPr>
+        <w:t>7. Max szerokość na dużych ekranach więcej niż 1300 px</w:t>
+      </w:r>
+      <w:r>
+        <w:rPr>
+          <w:highlight w:val="yellow"/>
+        </w:rPr>
+        <w:t xml:space="preserve"> -&gt; przestawione na 3200px (chyba powinno wystarczyc?)</w:t>
+      </w:r>
+      <w:r>
         <w:t xml:space="preserve"> </w:t>
       </w:r>
-      <w:proofErr w:type="spellStart"/>
       <w:r>
         <w:rPr>
           <w:highlight w:val="yellow"/>
         </w:rPr>
-        <w:t>header</w:t>
-      </w:r>
-      <w:proofErr w:type="spellEnd"/>
+        <w:t>-&gt; wywalić grafikę w sytuacji gdzie jest powyżej 1320 px</w:t>
+      </w:r>
       <w:r>
         <w:rPr>
           <w:highlight w:val="yellow"/>
         </w:rPr>
-        <w:t>, żeby miał jedną wysokość -&gt; ale bez parcia</w:t>
-      </w:r>
+        <w:t xml:space="preserve"> </w:t>
+      </w:r>
+      <w:r>
+        <w:rPr>
+          <w:highlight w:val="lightGray"/>
+        </w:rPr>
+        <w:t>(usunięta, ale przydałoby się jeszcze ogarnąć margines, żeby nie było aż tak dużo wolnych przestrzeni)</w:t>
+      </w:r>
+    </w:p>
+    <w:p>
+      <w:r>
+        <w:rPr>
+          <w:highlight w:val="magenta"/>
+        </w:rPr>
+        <w:t>8. Logo</w:t>
+      </w:r>
+    </w:p>
+    <w:p>
+      <w:r>
+        <w:rPr>
+          <w:highlight w:val="magenta"/>
+        </w:rPr>
+        <w:t xml:space="preserve">9. Cock po najechaniu się nie </w:t>
+      </w:r>
+      <w:r>
+        <w:rPr>
+          <w:highlight w:val="magenta"/>
+        </w:rPr>
+        <w:t>zmienna</w:t>
+      </w:r>
+      <w:r>
+        <w:rPr>
+          <w:highlight w:val="magenta"/>
+        </w:rPr>
+        <w:t xml:space="preserve"> kolor</w:t>
+      </w:r>
+      <w:r>
+        <w:rPr>
+          <w:highlight w:val="magenta"/>
+        </w:rPr>
+        <w:t xml:space="preserve"> -&gt; czekamy na potwierdzenie nazwy i logo</w:t>
+      </w:r>
+    </w:p>
+    <w:p>
+      <w:r>
+        <w:rPr>
+          <w:highlight w:val="green"/>
+        </w:rPr>
+        <w:t>10. Zamiast zdjęcia power BI dać ikonkę taka jaka jest + napis Business Intelligence / tylko jeden przycisk skontaktuj się z nami</w:t>
+      </w:r>
+    </w:p>
+    <w:p>
+      <w:r>
+        <w:t>11. Początek musi być chwytliwy i odpowiadać na pytanie dlaczego tak się nazywamy i mówimy jaką mamy misję</w:t>
+      </w:r>
+    </w:p>
+    <w:p>
+      <w:r>
+        <w:t xml:space="preserve">12. Zakładka o nas -&gt; zdjęcie -&gt; garnitur u krawca vs </w:t>
+      </w:r>
+      <w:r>
+        <w:t>garnitur</w:t>
+      </w:r>
+      <w:r>
+        <w:t xml:space="preserve"> sieciówkowy wstawić - rozwiązania szyte ma miarę / tekst: pracujemy ponad 3 lata w brażny i chcemy przenieść swoje atuty</w:t>
+      </w:r>
+    </w:p>
+    <w:p>
+      <w:r>
+        <w:rPr>
+          <w:highlight w:val="green"/>
+        </w:rPr>
+        <w:t>13. Po referencjach dołożyć pełnoprawny formularz kontaktowy + przycisk z początku i z menu scroluje do tej sekcji</w:t>
+      </w:r>
+    </w:p>
+    <w:p>
+      <w:r>
+        <w:rPr>
+          <w:highlight w:val="green"/>
+        </w:rPr>
+        <w:t>14. Zmienić logo twittera na X</w:t>
+      </w:r>
+    </w:p>
+    <w:p>
+      <w:r>
+        <w:rPr>
+          <w:highlight w:val="green"/>
+        </w:rPr>
+        <w:t>15. Przy personalnych zdjęciach podać tylko LinkedIn -&gt; podać go obok nazwiska a nie z lewej strony (wstępna wersja)</w:t>
+      </w:r>
+    </w:p>
+    <w:p>
+      <w:r>
+        <w:t>16. Nasze życiorysy wpisujemy do rozciągniętego białego kafelka</w:t>
+      </w:r>
+      <w:r>
+        <w:t xml:space="preserve"> -&gt; tylko można </w:t>
+      </w:r>
+      <w:r>
+        <w:t>dodać</w:t>
+      </w:r>
+      <w:r>
+        <w:t xml:space="preserve"> jakąś kreskę oddzielającą Życiorys od podstawowych informacji</w:t>
+      </w:r>
+    </w:p>
+    <w:p>
+      <w:r>
+        <w:rPr>
+          <w:highlight w:val="red"/>
+        </w:rPr>
+        <w:t>17. Usługi -&gt; podstrona dla każd</w:t>
+      </w:r>
+      <w:r>
+        <w:rPr>
+          <w:highlight w:val="red"/>
+        </w:rPr>
+        <w:t>ej</w:t>
+      </w:r>
+      <w:r>
+        <w:rPr>
+          <w:highlight w:val="red"/>
+        </w:rPr>
+        <w:t xml:space="preserve"> z nich</w:t>
+      </w:r>
+    </w:p>
+    <w:p>
+      <w:r>
+        <w:t>18. Projekty zostają jak są -&gt; jedynie po kliknięciu ma się wyświetlić bardziej szczegółowy opis -&gt; zjdęcia projektów? -&gt; zdjęcia (screen ?)</w:t>
+      </w:r>
+    </w:p>
+    <w:p>
+      <w:r>
+        <w:rPr>
+          <w:highlight w:val="green"/>
+        </w:rPr>
+        <w:t>19. Na ten moment wyłączyć referencje (menu i na stronie)</w:t>
+      </w:r>
+    </w:p>
+    <w:p>
+      <w:r>
+        <w:rPr>
+          <w:highlight w:val="green"/>
+        </w:rPr>
+        <w:t>20. Formularz kontaktowy tak jak jest tylko zmienić kolorki</w:t>
+      </w:r>
+    </w:p>
+    <w:p>
+      <w:r>
+        <w:rPr>
+          <w:highlight w:val="green"/>
+        </w:rPr>
+        <w:t>21. Stopka -&gt; project gallery do wywalenie i newsletter póki co też</w:t>
+      </w:r>
+    </w:p>
+    <w:p>
+      <w:r>
+        <w:t>22. Stopka jest teraz mega nudna -&gt; coś tam trzeba dodać</w:t>
+      </w:r>
+    </w:p>
+    <w:p>
+      <w:r>
+        <w:rPr>
+          <w:highlight w:val="red"/>
+        </w:rPr>
+        <w:t>23. Podstrona z technologią</w:t>
+      </w:r>
+    </w:p>
+    <w:p>
       <w:r>
         <w:rPr>
           <w:highlight w:val="yellow"/>
         </w:rPr>
-        <w:t xml:space="preserve"> (zrobione -&gt; jedynie na małym ciut przeskakuje ale to nie jest jakoś bardzo inwazyjne</w:t>
-      </w:r>
-      <w:r>
-        <w:rPr>
-          <w:highlight w:val="yellow"/>
-        </w:rPr>
-        <w:t>, teraz to już nawet nie</w:t>
-      </w:r>
-      <w:r>
-        <w:rPr>
-          <w:highlight w:val="yellow"/>
-        </w:rPr>
-        <w:t>)</w:t>
-      </w:r>
-    </w:p>
-    <w:p>
-      <w:r>
-        <w:t xml:space="preserve">3. Rozkład pierwsza część z lewej </w:t>
-      </w:r>
-      <w:r>
-        <w:t>i prawej strony</w:t>
-      </w:r>
-    </w:p>
-    <w:p>
-      <w:r>
-        <w:rPr>
-          <w:highlight w:val="green"/>
-        </w:rPr>
-        <w:t xml:space="preserve">4. Po kliknięciu na menu nie podświetla się dane miejsce gdzie jesteśmy (zawsze na żółto jest </w:t>
-      </w:r>
-      <w:proofErr w:type="spellStart"/>
-      <w:r>
-        <w:rPr>
-          <w:highlight w:val="green"/>
-        </w:rPr>
-        <w:t>home</w:t>
-      </w:r>
-      <w:proofErr w:type="spellEnd"/>
-      <w:r>
-        <w:rPr>
-          <w:highlight w:val="green"/>
-        </w:rPr>
-        <w:t>)</w:t>
-      </w:r>
-      <w:r>
-        <w:t xml:space="preserve"> – </w:t>
-      </w:r>
-      <w:r>
-        <w:rPr>
-          <w:highlight w:val="lightGray"/>
-        </w:rPr>
-        <w:t xml:space="preserve">jedynie po kliknięciu w skontaktuj się z nami podświetlenie nie znika i nie ma podświetleń w </w:t>
-      </w:r>
-      <w:proofErr w:type="spellStart"/>
-      <w:r>
-        <w:rPr>
-          <w:highlight w:val="lightGray"/>
-        </w:rPr>
-        <w:t>dropdown</w:t>
-      </w:r>
-      <w:proofErr w:type="spellEnd"/>
-    </w:p>
-    <w:p/>
-    <w:p/>
-    <w:p>
-      <w:r>
-        <w:t>Globalne działanie:</w:t>
-      </w:r>
-    </w:p>
-    <w:p/>
-    <w:p>
-      <w:r>
-        <w:rPr>
-          <w:highlight w:val="magenta"/>
-        </w:rPr>
+        <w:t>24. Dodać w menu i jako kolejne kafelki usługi i oddzielić technologie</w:t>
+      </w:r>
+    </w:p>
+    <w:p>
+      <w:r>
         <w:lastRenderedPageBreak/>
-        <w:t>1. Zmiana tekstu</w:t>
-      </w:r>
-    </w:p>
-    <w:p>
-      <w:r>
-        <w:rPr>
-          <w:highlight w:val="magenta"/>
-        </w:rPr>
-        <w:t xml:space="preserve">2. Podłączenie </w:t>
-      </w:r>
-      <w:proofErr w:type="spellStart"/>
-      <w:r>
-        <w:rPr>
-          <w:highlight w:val="magenta"/>
-        </w:rPr>
-        <w:t>social</w:t>
-      </w:r>
-      <w:proofErr w:type="spellEnd"/>
-      <w:r>
-        <w:rPr>
-          <w:highlight w:val="magenta"/>
-        </w:rPr>
-        <w:t xml:space="preserve"> media</w:t>
-      </w:r>
-      <w:r>
-        <w:rPr>
-          <w:highlight w:val="magenta"/>
-        </w:rPr>
-        <w:t xml:space="preserve"> (podłączyłem nasze LI, ale nie mamy jeszcze </w:t>
-      </w:r>
-      <w:proofErr w:type="spellStart"/>
-      <w:r>
-        <w:rPr>
-          <w:highlight w:val="magenta"/>
-        </w:rPr>
-        <w:t>social</w:t>
-      </w:r>
-      <w:proofErr w:type="spellEnd"/>
-      <w:r>
-        <w:rPr>
-          <w:highlight w:val="magenta"/>
-        </w:rPr>
-        <w:t xml:space="preserve"> mediów firmowych)</w:t>
-      </w:r>
-    </w:p>
-    <w:p>
-      <w:r>
-        <w:rPr>
-          <w:highlight w:val="yellow"/>
-        </w:rPr>
-        <w:t>3. formularz kontaktowy</w:t>
-      </w:r>
-      <w:r>
-        <w:rPr>
-          <w:highlight w:val="magenta"/>
-        </w:rPr>
-        <w:t>, trzeba dołożyć wysyłkę jako test</w:t>
-      </w:r>
-    </w:p>
-    <w:p>
-      <w:pPr>
-        <w:rPr>
-          <w:highlight w:val="red"/>
-        </w:rPr>
-      </w:pPr>
-      <w:r>
-        <w:rPr>
-          <w:highlight w:val="red"/>
-        </w:rPr>
-        <w:t>4. podstrony z usługami</w:t>
-      </w:r>
-    </w:p>
-    <w:p>
-      <w:pPr>
-        <w:rPr>
-          <w:highlight w:val="red"/>
-        </w:rPr>
-      </w:pPr>
-      <w:r>
-        <w:rPr>
-          <w:highlight w:val="red"/>
-        </w:rPr>
-        <w:t>5. podstrony projektów</w:t>
-      </w:r>
-    </w:p>
-    <w:p>
-      <w:r>
-        <w:rPr>
-          <w:highlight w:val="red"/>
-        </w:rPr>
-        <w:t>6. podstrona bloga</w:t>
-      </w:r>
-    </w:p>
-    <w:p>
-      <w:r>
-        <w:rPr>
-          <w:highlight w:val="yellow"/>
-        </w:rPr>
-        <w:t xml:space="preserve">7. Max szerokość na dużych ekranach więcej niż 1300 </w:t>
-      </w:r>
-      <w:proofErr w:type="spellStart"/>
-      <w:r>
-        <w:rPr>
-          <w:highlight w:val="yellow"/>
-        </w:rPr>
-        <w:t>px</w:t>
-      </w:r>
-      <w:proofErr w:type="spellEnd"/>
-      <w:r>
-        <w:rPr>
-          <w:highlight w:val="yellow"/>
-        </w:rPr>
-        <w:t xml:space="preserve"> -&gt; przestawione na 3200px (chyba powinno </w:t>
-      </w:r>
-      <w:proofErr w:type="spellStart"/>
-      <w:r>
-        <w:rPr>
-          <w:highlight w:val="yellow"/>
-        </w:rPr>
-        <w:t>wystarczyc</w:t>
-      </w:r>
-      <w:proofErr w:type="spellEnd"/>
-      <w:r>
-        <w:rPr>
-          <w:highlight w:val="yellow"/>
-        </w:rPr>
-        <w:t>?)</w:t>
-      </w:r>
-      <w:r>
-        <w:t xml:space="preserve"> </w:t>
-      </w:r>
-      <w:r>
-        <w:rPr>
-          <w:highlight w:val="yellow"/>
-        </w:rPr>
-        <w:t xml:space="preserve">-&gt; wywalić grafikę w sytuacji gdzie jest powyżej 1320 </w:t>
-      </w:r>
-      <w:proofErr w:type="spellStart"/>
-      <w:r>
-        <w:rPr>
-          <w:highlight w:val="yellow"/>
-        </w:rPr>
-        <w:t>px</w:t>
-      </w:r>
-      <w:proofErr w:type="spellEnd"/>
-      <w:r>
-        <w:rPr>
-          <w:highlight w:val="yellow"/>
-        </w:rPr>
-        <w:t xml:space="preserve"> </w:t>
-      </w:r>
-      <w:r>
-        <w:rPr>
-          <w:highlight w:val="lightGray"/>
-        </w:rPr>
-        <w:t>(usunięta, ale przydałoby się jeszcze ogarnąć margines, żeby nie było aż tak dużo wolnych przestrzeni)</w:t>
-      </w:r>
-    </w:p>
-    <w:p>
-      <w:r>
-        <w:rPr>
-          <w:highlight w:val="magenta"/>
-        </w:rPr>
-        <w:t>8. Logo</w:t>
-      </w:r>
-    </w:p>
-    <w:p>
-      <w:r>
-        <w:rPr>
-          <w:highlight w:val="magenta"/>
-        </w:rPr>
-        <w:t xml:space="preserve">9. </w:t>
-      </w:r>
-      <w:proofErr w:type="spellStart"/>
-      <w:r>
-        <w:rPr>
-          <w:highlight w:val="magenta"/>
-        </w:rPr>
-        <w:t>Cock</w:t>
-      </w:r>
-      <w:proofErr w:type="spellEnd"/>
-      <w:r>
-        <w:rPr>
-          <w:highlight w:val="magenta"/>
-        </w:rPr>
-        <w:t xml:space="preserve"> po najechaniu się nie </w:t>
-      </w:r>
-      <w:r>
-        <w:rPr>
-          <w:highlight w:val="magenta"/>
-        </w:rPr>
-        <w:t>zmienna</w:t>
-      </w:r>
-      <w:r>
-        <w:rPr>
-          <w:highlight w:val="magenta"/>
-        </w:rPr>
-        <w:t xml:space="preserve"> kolor</w:t>
-      </w:r>
-      <w:r>
-        <w:rPr>
-          <w:highlight w:val="magenta"/>
-        </w:rPr>
-        <w:t xml:space="preserve"> -&gt; czekamy na potwierdzenie nazwy i logo</w:t>
-      </w:r>
-    </w:p>
-    <w:p>
-      <w:r>
-        <w:rPr>
-          <w:highlight w:val="green"/>
-        </w:rPr>
-        <w:t xml:space="preserve">10. Zamiast zdjęcia </w:t>
-      </w:r>
-      <w:proofErr w:type="spellStart"/>
-      <w:r>
-        <w:rPr>
-          <w:highlight w:val="green"/>
-        </w:rPr>
-        <w:t>power</w:t>
-      </w:r>
-      <w:proofErr w:type="spellEnd"/>
-      <w:r>
-        <w:rPr>
-          <w:highlight w:val="green"/>
-        </w:rPr>
-        <w:t xml:space="preserve"> BI dać ikonkę taka jaka jest + napis Business </w:t>
-      </w:r>
-      <w:proofErr w:type="spellStart"/>
-      <w:r>
-        <w:rPr>
-          <w:highlight w:val="green"/>
-        </w:rPr>
-        <w:t>Intelligence</w:t>
-      </w:r>
-      <w:proofErr w:type="spellEnd"/>
-      <w:r>
-        <w:rPr>
-          <w:highlight w:val="green"/>
-        </w:rPr>
-        <w:t xml:space="preserve"> / tylko jeden przycisk skontaktuj się z nami</w:t>
-      </w:r>
-    </w:p>
-    <w:p>
-      <w:r>
-        <w:t>11. Początek musi być chwytliwy i odpowiadać na pytanie dlaczego tak się nazywamy i mówimy jaką mamy misję</w:t>
-      </w:r>
-    </w:p>
-    <w:p>
-      <w:r>
-        <w:t xml:space="preserve">12. Zakładka o nas -&gt; zdjęcie -&gt; garnitur u krawca vs </w:t>
-      </w:r>
-      <w:r>
-        <w:t>garnitur</w:t>
-      </w:r>
-      <w:r>
-        <w:t xml:space="preserve"> </w:t>
-      </w:r>
-      <w:proofErr w:type="spellStart"/>
-      <w:r>
-        <w:t>sieciówkowy</w:t>
-      </w:r>
-      <w:proofErr w:type="spellEnd"/>
-      <w:r>
-        <w:t xml:space="preserve"> wstawić - rozwiązania szyte ma miarę / tekst: pracujemy ponad 3 lata w </w:t>
-      </w:r>
-      <w:proofErr w:type="spellStart"/>
-      <w:r>
-        <w:t>brażny</w:t>
-      </w:r>
-      <w:proofErr w:type="spellEnd"/>
-      <w:r>
-        <w:t xml:space="preserve"> i chcemy przenieść swoje atuty</w:t>
-      </w:r>
-    </w:p>
-    <w:p>
-      <w:r>
-        <w:rPr>
-          <w:highlight w:val="green"/>
-        </w:rPr>
-        <w:t xml:space="preserve">13. Po referencjach dołożyć pełnoprawny formularz kontaktowy + przycisk z początku i z menu </w:t>
-      </w:r>
-      <w:proofErr w:type="spellStart"/>
-      <w:r>
-        <w:rPr>
-          <w:highlight w:val="green"/>
-        </w:rPr>
-        <w:t>scroluje</w:t>
-      </w:r>
-      <w:proofErr w:type="spellEnd"/>
-      <w:r>
-        <w:rPr>
-          <w:highlight w:val="green"/>
-        </w:rPr>
-        <w:t xml:space="preserve"> do tej sekcji</w:t>
-      </w:r>
-    </w:p>
-    <w:p>
-      <w:r>
-        <w:rPr>
-          <w:highlight w:val="green"/>
-        </w:rPr>
-        <w:t xml:space="preserve">14. Zmienić logo </w:t>
-      </w:r>
-      <w:proofErr w:type="spellStart"/>
-      <w:r>
-        <w:rPr>
-          <w:highlight w:val="green"/>
-        </w:rPr>
-        <w:t>twittera</w:t>
-      </w:r>
-      <w:proofErr w:type="spellEnd"/>
-      <w:r>
-        <w:rPr>
-          <w:highlight w:val="green"/>
-        </w:rPr>
-        <w:t xml:space="preserve"> na X</w:t>
-      </w:r>
-    </w:p>
-    <w:p>
-      <w:r>
-        <w:rPr>
-          <w:highlight w:val="green"/>
-        </w:rPr>
-        <w:t>15. Przy personalnych zdjęciach podać tylko LinkedIn -&gt; podać go obok nazwiska a nie z lewej strony (wstępna wersja)</w:t>
-      </w:r>
-    </w:p>
-    <w:p>
-      <w:r>
-        <w:t>16. Nasze życiorysy wpisujemy do rozciągniętego białego kafelka</w:t>
-      </w:r>
-      <w:r>
-        <w:t xml:space="preserve"> -&gt; tylko można </w:t>
-      </w:r>
-      <w:r>
-        <w:t>dodać</w:t>
-      </w:r>
-      <w:r>
-        <w:t xml:space="preserve"> jakąś kreskę oddzielającą Życiorys od podstawowych informacji</w:t>
-      </w:r>
-    </w:p>
-    <w:p>
-      <w:r>
-        <w:rPr>
-          <w:highlight w:val="red"/>
-        </w:rPr>
-        <w:t>17. Usługi -&gt; podstrona dla każd</w:t>
-      </w:r>
-      <w:r>
-        <w:rPr>
-          <w:highlight w:val="red"/>
-        </w:rPr>
-        <w:t>ej</w:t>
-      </w:r>
-      <w:r>
-        <w:rPr>
-          <w:highlight w:val="red"/>
-        </w:rPr>
-        <w:t xml:space="preserve"> z nich</w:t>
-      </w:r>
-    </w:p>
-    <w:p>
-      <w:r>
-        <w:t xml:space="preserve">18. Projekty zostają jak są -&gt; jedynie po kliknięciu ma się wyświetlić bardziej szczegółowy opis -&gt; </w:t>
-      </w:r>
-      <w:proofErr w:type="spellStart"/>
-      <w:r>
-        <w:t>zjdęcia</w:t>
-      </w:r>
-      <w:proofErr w:type="spellEnd"/>
-      <w:r>
-        <w:t xml:space="preserve"> projektów? -&gt; zdjęcia (</w:t>
-      </w:r>
-      <w:proofErr w:type="spellStart"/>
-      <w:r>
-        <w:t>screen</w:t>
-      </w:r>
-      <w:proofErr w:type="spellEnd"/>
-      <w:r>
-        <w:t xml:space="preserve"> ?)</w:t>
-      </w:r>
-    </w:p>
-    <w:p>
-      <w:r>
-        <w:rPr>
-          <w:highlight w:val="green"/>
-        </w:rPr>
-        <w:t>19. Na ten moment wyłączyć referencje (menu i na stronie)</w:t>
-      </w:r>
-    </w:p>
-    <w:p>
-      <w:r>
-        <w:rPr>
-          <w:highlight w:val="green"/>
-        </w:rPr>
-        <w:t>20. Formularz kontaktowy tak jak jest tylko zmienić kolorki</w:t>
-      </w:r>
-    </w:p>
-    <w:p>
-      <w:r>
-        <w:rPr>
-          <w:highlight w:val="green"/>
-        </w:rPr>
-        <w:t xml:space="preserve">21. Stopka -&gt; </w:t>
-      </w:r>
-      <w:proofErr w:type="spellStart"/>
-      <w:r>
-        <w:rPr>
-          <w:highlight w:val="green"/>
-        </w:rPr>
-        <w:t>project</w:t>
-      </w:r>
-      <w:proofErr w:type="spellEnd"/>
-      <w:r>
-        <w:rPr>
-          <w:highlight w:val="green"/>
-        </w:rPr>
-        <w:t xml:space="preserve"> </w:t>
-      </w:r>
-      <w:proofErr w:type="spellStart"/>
-      <w:r>
-        <w:rPr>
-          <w:highlight w:val="green"/>
-        </w:rPr>
-        <w:t>gallery</w:t>
-      </w:r>
-      <w:proofErr w:type="spellEnd"/>
-      <w:r>
-        <w:rPr>
-          <w:highlight w:val="green"/>
-        </w:rPr>
-        <w:t xml:space="preserve"> do wywalenie i newsletter póki co też</w:t>
-      </w:r>
-    </w:p>
-    <w:p>
-      <w:r>
-        <w:t>22. Stopka jest teraz mega nudna -&gt; coś tam trzeba dodać</w:t>
-      </w:r>
-    </w:p>
-    <w:p>
-      <w:r>
-        <w:rPr>
-          <w:highlight w:val="red"/>
-        </w:rPr>
-        <w:t>23. Podstrona z technologią</w:t>
-      </w:r>
-    </w:p>
-    <w:p>
-      <w:r>
-        <w:rPr>
-          <w:highlight w:val="yellow"/>
-        </w:rPr>
-        <w:t>24. Dodać w menu i jako kolejne kafelki usługi i oddzielić technologie</w:t>
+        <w:t>25. Zdjęcia</w:t>
       </w:r>
     </w:p>
     <w:p/>
@@ -774,7 +531,6 @@
           <w:bCs/>
           <w:color w:val="FF0000"/>
         </w:rPr>
-        <w:lastRenderedPageBreak/>
         <w:t>Podstrona usług</w:t>
       </w:r>
       <w:r>
@@ -802,60 +558,12 @@
     </w:p>
     <w:p>
       <w:r>
-        <w:t xml:space="preserve">2. Wypisać którymi rzeczami będziemy w stanie się zająć / </w:t>
-      </w:r>
-      <w:proofErr w:type="spellStart"/>
-      <w:r>
-        <w:t>screeny</w:t>
-      </w:r>
-      <w:proofErr w:type="spellEnd"/>
-      <w:r>
-        <w:t xml:space="preserve"> z danego oprogramowania -&gt; przykładowy </w:t>
-      </w:r>
-      <w:proofErr w:type="spellStart"/>
-      <w:r>
-        <w:t>dashboard</w:t>
-      </w:r>
-      <w:proofErr w:type="spellEnd"/>
-      <w:r>
-        <w:t xml:space="preserve"> -&gt; może brama połączona pomiędzy </w:t>
-      </w:r>
-      <w:proofErr w:type="spellStart"/>
-      <w:r>
-        <w:t>powerBI</w:t>
-      </w:r>
-      <w:proofErr w:type="spellEnd"/>
-      <w:r>
-        <w:t xml:space="preserve"> i dynamiczne </w:t>
-      </w:r>
-      <w:proofErr w:type="spellStart"/>
-      <w:r>
-        <w:t>dashboard</w:t>
-      </w:r>
-      <w:proofErr w:type="spellEnd"/>
-      <w:r>
-        <w:t xml:space="preserve"> (https://powerbi.microsoft.com/de-at/blog/easily-embed-secure-power-bi-reports-in-your-internal-portals-or-websites/)</w:t>
-      </w:r>
-    </w:p>
-    <w:p>
-      <w:r>
-        <w:t xml:space="preserve">3. Skontaktuj się z nami -&gt; stopka do której </w:t>
-      </w:r>
-      <w:proofErr w:type="spellStart"/>
-      <w:r>
-        <w:t>scroluje</w:t>
-      </w:r>
-      <w:proofErr w:type="spellEnd"/>
-      <w:r>
-        <w:t xml:space="preserve"> guzik z menu (nie do globalnej a na podstronie) -&gt; łatwiej </w:t>
-      </w:r>
-      <w:proofErr w:type="spellStart"/>
-      <w:r>
-        <w:t>śrelidzć</w:t>
-      </w:r>
-      <w:proofErr w:type="spellEnd"/>
-      <w:r>
-        <w:t xml:space="preserve"> z jakiej usługi wysłane zapytanie</w:t>
+        <w:t>2. Wypisać którymi rzeczami będziemy w stanie się zająć / screeny z danego oprogramowania -&gt; przykładowy dashboard -&gt; może brama połączona pomiędzy powerBI i dynamiczne dashboard (https://powerbi.microsoft.com/de-at/blog/easily-embed-secure-power-bi-reports-in-your-internal-portals-or-websites/)</w:t>
+      </w:r>
+    </w:p>
+    <w:p>
+      <w:r>
+        <w:t>3. Skontaktuj się z nami -&gt; stopka do której scroluje guzik z menu (nie do globalnej a na podstronie) -&gt; łatwiej śrelidzć z jakiej usługi wysłane zapytanie</w:t>
       </w:r>
     </w:p>
     <w:p>
@@ -918,23 +626,7 @@
     <w:p/>
     <w:p>
       <w:r>
-        <w:t xml:space="preserve">W usługach opis wdrożenia business </w:t>
-      </w:r>
-      <w:proofErr w:type="spellStart"/>
-      <w:r>
-        <w:t>intelligence</w:t>
-      </w:r>
-      <w:proofErr w:type="spellEnd"/>
-      <w:r>
-        <w:t xml:space="preserve"> -&gt; integracja, </w:t>
-      </w:r>
-      <w:proofErr w:type="spellStart"/>
-      <w:r>
-        <w:t>etl</w:t>
-      </w:r>
-      <w:proofErr w:type="spellEnd"/>
-      <w:r>
-        <w:t>, modelowanie, wizualizacja</w:t>
+        <w:t>W usługach opis wdrożenia business intelligence -&gt; integracja, etl, modelowanie, wizualizacja</w:t>
       </w:r>
       <w:r>
         <w:t>, szkolenia</w:t>
@@ -954,6 +646,7 @@
     </w:p>
     <w:p>
       <w:r>
+        <w:lastRenderedPageBreak/>
         <w:t>[  ] Rozrysowanie modelu i struktur danych</w:t>
       </w:r>
     </w:p>
@@ -964,7 +657,6 @@
     </w:p>
     <w:p>
       <w:r>
-        <w:lastRenderedPageBreak/>
         <w:t>[  ] Obróbka danych</w:t>
       </w:r>
     </w:p>
@@ -980,13 +672,8 @@
     </w:p>
     <w:p>
       <w:r>
-        <w:t xml:space="preserve">[  ] Security i </w:t>
-      </w:r>
-      <w:proofErr w:type="spellStart"/>
-      <w:r>
-        <w:t>udostepnianie</w:t>
-      </w:r>
-      <w:proofErr w:type="spellEnd"/>
+        <w:t>[  ] Security i udostepnianie</w:t>
+      </w:r>
     </w:p>
     <w:p>
       <w:r>
@@ -1006,23 +693,7 @@
     </w:p>
     <w:p>
       <w:r>
-        <w:t xml:space="preserve">[  ] Konsultacje </w:t>
-      </w:r>
-      <w:proofErr w:type="spellStart"/>
-      <w:r>
-        <w:t>dot</w:t>
-      </w:r>
-      <w:proofErr w:type="spellEnd"/>
-      <w:r>
-        <w:t xml:space="preserve"> wyboru narzędzi - 50 do 100 </w:t>
-      </w:r>
-      <w:proofErr w:type="spellStart"/>
-      <w:r>
-        <w:t>ziko</w:t>
-      </w:r>
-      <w:proofErr w:type="spellEnd"/>
-      <w:r>
-        <w:t xml:space="preserve"> za podsumowanie plusów, minusów danego rozwiązania, zakresu cenowego, ograniczeń, szans, kierunku rozwoju narzędzia - powiedźmy, że dożywotni zakres - raz na kwartał update w mailach</w:t>
+        <w:t>[  ] Konsultacje dot wyboru narzędzi - 50 do 100 ziko za podsumowanie plusów, minusów danego rozwiązania, zakresu cenowego, ograniczeń, szans, kierunku rozwoju narzędzia - powiedźmy, że dożywotni zakres - raz na kwartał update w mailach</w:t>
       </w:r>
     </w:p>
     <w:p/>
@@ -1034,44 +705,18 @@
     </w:p>
     <w:p>
       <w:r>
-        <w:t xml:space="preserve">[  ] </w:t>
-      </w:r>
-      <w:proofErr w:type="spellStart"/>
-      <w:r>
-        <w:t>Nearshoring</w:t>
-      </w:r>
-      <w:proofErr w:type="spellEnd"/>
-    </w:p>
-    <w:p>
-      <w:r>
-        <w:t xml:space="preserve">[  ] Raportowanie automatyczne - tworzenie sprawozdań do zarządu (narzędzie w trybie </w:t>
-      </w:r>
-      <w:proofErr w:type="spellStart"/>
-      <w:r>
-        <w:t>saas</w:t>
-      </w:r>
-      <w:proofErr w:type="spellEnd"/>
-      <w:r>
-        <w:t>)</w:t>
-      </w:r>
-    </w:p>
-    <w:p>
-      <w:r>
-        <w:t xml:space="preserve">[  ] Automatyzacja procesów - </w:t>
-      </w:r>
-      <w:proofErr w:type="spellStart"/>
-      <w:r>
-        <w:t>power</w:t>
-      </w:r>
-      <w:proofErr w:type="spellEnd"/>
-      <w:r>
-        <w:t xml:space="preserve"> </w:t>
-      </w:r>
-      <w:proofErr w:type="spellStart"/>
-      <w:r>
-        <w:t>apps</w:t>
-      </w:r>
-      <w:proofErr w:type="spellEnd"/>
+        <w:t>[  ] Nearshoring</w:t>
+      </w:r>
+    </w:p>
+    <w:p>
+      <w:r>
+        <w:t>[  ] Raportowanie automatyczne - tworzenie sprawozdań do zarządu (narzędzie w trybie saas)</w:t>
+      </w:r>
+    </w:p>
+    <w:p>
+      <w:r>
+        <w:t>[  ] Automatyzacja procesów - power apps</w:t>
+      </w:r>
     </w:p>
     <w:p/>
     <w:p/>
@@ -1096,47 +741,18 @@
     </w:p>
     <w:p>
       <w:r>
-        <w:t xml:space="preserve">[  ] </w:t>
-      </w:r>
-      <w:proofErr w:type="spellStart"/>
-      <w:r>
-        <w:t>Wdrozenia</w:t>
-      </w:r>
-      <w:proofErr w:type="spellEnd"/>
-      <w:r>
-        <w:t xml:space="preserve"> </w:t>
-      </w:r>
-      <w:proofErr w:type="spellStart"/>
-      <w:r>
-        <w:t>narzedzi</w:t>
-      </w:r>
-      <w:proofErr w:type="spellEnd"/>
-      <w:r>
-        <w:t xml:space="preserve"> BI</w:t>
-      </w:r>
-    </w:p>
-    <w:p>
-      <w:r>
-        <w:t xml:space="preserve">[  ] Wsparcie - </w:t>
-      </w:r>
-      <w:proofErr w:type="spellStart"/>
-      <w:r>
-        <w:t>man</w:t>
-      </w:r>
-      <w:proofErr w:type="spellEnd"/>
-      <w:r>
-        <w:t xml:space="preserve"> leasing</w:t>
-      </w:r>
-    </w:p>
-    <w:p>
-      <w:r>
-        <w:t xml:space="preserve">[  ] </w:t>
-      </w:r>
-      <w:proofErr w:type="spellStart"/>
-      <w:r>
-        <w:t>Nearshoring</w:t>
-      </w:r>
-      <w:proofErr w:type="spellEnd"/>
+        <w:t>[  ] Wdrozenia narzedzi BI</w:t>
+      </w:r>
+    </w:p>
+    <w:p>
+      <w:r>
+        <w:t>[  ] Wsparcie - man leasing</w:t>
+      </w:r>
+    </w:p>
+    <w:p>
+      <w:r>
+        <w:t>[  ] Nearshoring</w:t>
+      </w:r>
     </w:p>
     <w:p>
       <w:r>
@@ -1145,15 +761,7 @@
     </w:p>
     <w:p>
       <w:r>
-        <w:t xml:space="preserve">[  ] Podsumowanie </w:t>
-      </w:r>
-      <w:proofErr w:type="spellStart"/>
-      <w:r>
-        <w:t>narzedzia</w:t>
-      </w:r>
-      <w:proofErr w:type="spellEnd"/>
-      <w:r>
-        <w:t xml:space="preserve"> BI</w:t>
+        <w:t>[  ] Podsumowanie narzedzia BI</w:t>
       </w:r>
     </w:p>
     <w:p>
@@ -1163,13 +771,9 @@
     </w:p>
     <w:p>
       <w:r>
-        <w:t xml:space="preserve">[  ] Produkty </w:t>
-      </w:r>
-      <w:proofErr w:type="spellStart"/>
-      <w:r>
-        <w:t>saas</w:t>
-      </w:r>
-      <w:proofErr w:type="spellEnd"/>
+        <w:lastRenderedPageBreak/>
+        <w:t>[  ] Produkty saas</w:t>
+      </w:r>
     </w:p>
     <w:sectPr>
       <w:pgSz w:w="11906" w:h="16838"/>

--- a/ToDo.docx
+++ b/ToDo.docx
@@ -175,9 +175,391 @@
     <w:p>
       <w:r>
         <w:rPr>
+          <w:highlight w:val="green"/>
+        </w:rPr>
+        <w:t>1. Rozdzielczość zdjęć - do dupy -&gt; zrobić jakieś nowe spójne</w:t>
+      </w:r>
+    </w:p>
+    <w:p>
+      <w:r>
+        <w:rPr>
+          <w:highlight w:val="green"/>
+        </w:rPr>
+        <w:t>2. Ogarnąć sticky header, żeby miał jedną wysokość -&gt; ale bez parcia</w:t>
+      </w:r>
+      <w:r>
+        <w:rPr>
+          <w:highlight w:val="green"/>
+        </w:rPr>
+        <w:t xml:space="preserve"> (zrobione -&gt; jedynie na małym ciut przeskakuje ale to nie jest jakoś bardzo inwazyjne</w:t>
+      </w:r>
+      <w:r>
+        <w:rPr>
+          <w:highlight w:val="green"/>
+        </w:rPr>
+        <w:t>, teraz to już nawet nie</w:t>
+      </w:r>
+      <w:r>
+        <w:rPr>
+          <w:highlight w:val="green"/>
+        </w:rPr>
+        <w:t>)</w:t>
+      </w:r>
+    </w:p>
+    <w:p>
+      <w:r>
+        <w:t xml:space="preserve">3. Rozkład pierwsza część z lewej </w:t>
+      </w:r>
+      <w:r>
+        <w:t>i prawej strony</w:t>
+      </w:r>
+    </w:p>
+    <w:p>
+      <w:r>
+        <w:rPr>
+          <w:highlight w:val="green"/>
+        </w:rPr>
+        <w:t>4. Po kliknięciu na menu nie podświetla się dane miejsce gdzie jesteśmy (zawsze na żółto jest home)</w:t>
+      </w:r>
+      <w:r>
+        <w:t xml:space="preserve"> – </w:t>
+      </w:r>
+      <w:r>
+        <w:rPr>
+          <w:highlight w:val="lightGray"/>
+        </w:rPr>
+        <w:t>jedynie po kliknięciu w skontaktuj się z nami podświetlenie nie znika i nie ma podświetleń w dropdown</w:t>
+      </w:r>
+    </w:p>
+    <w:p/>
+    <w:p/>
+    <w:p>
+      <w:r>
+        <w:t>Globalne działanie:</w:t>
+      </w:r>
+    </w:p>
+    <w:p>
+      <w:pPr>
+        <w:pStyle w:val="ListParagraph"/>
+        <w:numPr>
+          <w:ilvl w:val="0"/>
+          <w:numId w:val="2"/>
+        </w:numPr>
+      </w:pPr>
+      <w:r>
+        <w:lastRenderedPageBreak/>
+        <w:t>Ogarnąć 3 pierwsze sekcje pod względem wizualnym, tekstu, zdjęć, po</w:t>
+      </w:r>
+      <w:r>
+        <w:t>d</w:t>
+      </w:r>
+      <w:r>
+        <w:t>linkowań</w:t>
+      </w:r>
+      <w:r>
+        <w:t xml:space="preserve"> (21.09)</w:t>
+      </w:r>
+    </w:p>
+    <w:p>
+      <w:pPr>
+        <w:pStyle w:val="ListParagraph"/>
+        <w:numPr>
+          <w:ilvl w:val="0"/>
+          <w:numId w:val="2"/>
+        </w:numPr>
+      </w:pPr>
+      <w:r>
+        <w:t>Ogarnąć te 3 sekcje na widoku mobilnym i tabletowym</w:t>
+      </w:r>
+      <w:r>
+        <w:t xml:space="preserve"> </w:t>
+      </w:r>
+      <w:r>
+        <w:t>(21.09)</w:t>
+      </w:r>
+    </w:p>
+    <w:p>
+      <w:pPr>
+        <w:pStyle w:val="ListParagraph"/>
+        <w:numPr>
+          <w:ilvl w:val="0"/>
+          <w:numId w:val="2"/>
+        </w:numPr>
+      </w:pPr>
+      <w:r>
+        <w:t>Ogarnąć sekcję usług (kafelki na stronie index.html) -&gt; co wpisać, jakie zdjęcia dodać itp.</w:t>
+      </w:r>
+      <w:r>
+        <w:t xml:space="preserve"> </w:t>
+      </w:r>
+      <w:r>
+        <w:t>(21.09)</w:t>
+      </w:r>
+    </w:p>
+    <w:p>
+      <w:pPr>
+        <w:pStyle w:val="ListParagraph"/>
+        <w:numPr>
+          <w:ilvl w:val="0"/>
+          <w:numId w:val="2"/>
+        </w:numPr>
+      </w:pPr>
+      <w:r>
+        <w:t xml:space="preserve">Ogarnąć sekcję </w:t>
+      </w:r>
+      <w:r>
+        <w:t>tools</w:t>
+      </w:r>
+      <w:r>
+        <w:t xml:space="preserve"> (kafelki na stronie index.html) -&gt; co wpisać, jakie zdjęcia dodać itp.</w:t>
+      </w:r>
+      <w:r>
+        <w:t xml:space="preserve"> </w:t>
+      </w:r>
+      <w:r>
+        <w:t>(21.09)</w:t>
+      </w:r>
+    </w:p>
+    <w:p>
+      <w:pPr>
+        <w:pStyle w:val="ListParagraph"/>
+        <w:numPr>
+          <w:ilvl w:val="0"/>
+          <w:numId w:val="2"/>
+        </w:numPr>
+        <w:rPr>
+          <w:highlight w:val="red"/>
+        </w:rPr>
+      </w:pPr>
+      <w:r>
+        <w:rPr>
+          <w:highlight w:val="red"/>
+        </w:rPr>
+        <w:t xml:space="preserve">Ogarnąć sekcję </w:t>
+      </w:r>
+      <w:r>
+        <w:rPr>
+          <w:highlight w:val="red"/>
+        </w:rPr>
+        <w:t>case studies</w:t>
+      </w:r>
+      <w:r>
+        <w:rPr>
+          <w:highlight w:val="red"/>
+        </w:rPr>
+        <w:t xml:space="preserve"> (kafelki na stronie index.html) -&gt; co wpisać, jakie zdjęcia dodać itp.</w:t>
+      </w:r>
+      <w:r>
+        <w:rPr>
+          <w:highlight w:val="red"/>
+        </w:rPr>
+        <w:t xml:space="preserve"> (tutaj zostawić)</w:t>
+      </w:r>
+    </w:p>
+    <w:p>
+      <w:pPr>
+        <w:pStyle w:val="ListParagraph"/>
+        <w:numPr>
+          <w:ilvl w:val="0"/>
+          <w:numId w:val="2"/>
+        </w:numPr>
+      </w:pPr>
+      <w:r>
+        <w:t>Ogarnąć stopkę</w:t>
+      </w:r>
+      <w:r>
+        <w:t xml:space="preserve"> pod względem wizualnym i tekstowym</w:t>
+      </w:r>
+      <w:r>
+        <w:t xml:space="preserve"> </w:t>
+      </w:r>
+      <w:r>
+        <w:t>(21.09)</w:t>
+      </w:r>
+    </w:p>
+    <w:p>
+      <w:pPr>
+        <w:pStyle w:val="ListParagraph"/>
+        <w:numPr>
+          <w:ilvl w:val="0"/>
+          <w:numId w:val="2"/>
+        </w:numPr>
+        <w:rPr>
+          <w:highlight w:val="red"/>
+        </w:rPr>
+      </w:pPr>
+      <w:r>
+        <w:rPr>
+          <w:highlight w:val="red"/>
+        </w:rPr>
+        <w:t>Ogarnąć header -&gt; logo, nazwa i poszczególne podstrony, które się mają wyświetlać</w:t>
+      </w:r>
+      <w:r>
+        <w:rPr>
+          <w:highlight w:val="red"/>
+        </w:rPr>
+        <w:t xml:space="preserve"> (tutaj zostawić)</w:t>
+      </w:r>
+    </w:p>
+    <w:p>
+      <w:pPr>
+        <w:pStyle w:val="ListParagraph"/>
+        <w:numPr>
+          <w:ilvl w:val="0"/>
+          <w:numId w:val="2"/>
+        </w:numPr>
+      </w:pPr>
+      <w:r>
+        <w:t>Ogarnąć tekst i zdjęcia + układ pod każdą</w:t>
+      </w:r>
+      <w:r>
+        <w:t xml:space="preserve"> podstronę</w:t>
+      </w:r>
+      <w:r>
+        <w:t xml:space="preserve"> z usług</w:t>
+      </w:r>
+      <w:r>
+        <w:t xml:space="preserve"> </w:t>
+      </w:r>
+      <w:r>
+        <w:t>(21.09)</w:t>
+      </w:r>
+    </w:p>
+    <w:p>
+      <w:pPr>
+        <w:pStyle w:val="ListParagraph"/>
+        <w:numPr>
+          <w:ilvl w:val="0"/>
+          <w:numId w:val="2"/>
+        </w:numPr>
+      </w:pPr>
+      <w:r>
+        <w:t>Ogarnąć tekst i zdjęcia + układ pod każd</w:t>
+      </w:r>
+      <w:r>
+        <w:t>ą postronę</w:t>
+      </w:r>
+      <w:r>
+        <w:t xml:space="preserve"> tools</w:t>
+      </w:r>
+      <w:r>
+        <w:t xml:space="preserve"> </w:t>
+      </w:r>
+      <w:r>
+        <w:t>(2</w:t>
+      </w:r>
+      <w:r>
+        <w:t>2</w:t>
+      </w:r>
+      <w:r>
+        <w:t>.09)</w:t>
+      </w:r>
+    </w:p>
+    <w:p>
+      <w:pPr>
+        <w:pStyle w:val="ListParagraph"/>
+        <w:numPr>
+          <w:ilvl w:val="0"/>
+          <w:numId w:val="2"/>
+        </w:numPr>
+        <w:rPr>
+          <w:highlight w:val="red"/>
+        </w:rPr>
+      </w:pPr>
+      <w:r>
+        <w:rPr>
+          <w:highlight w:val="red"/>
+        </w:rPr>
+        <w:t>Ogarnąć tekst i zdjęcia + układ pod każd</w:t>
+      </w:r>
+      <w:r>
+        <w:rPr>
+          <w:highlight w:val="red"/>
+        </w:rPr>
+        <w:t>e case study</w:t>
+      </w:r>
+      <w:r>
+        <w:rPr>
+          <w:highlight w:val="red"/>
+        </w:rPr>
+        <w:t xml:space="preserve"> (tutaj zostawić)</w:t>
+      </w:r>
+    </w:p>
+    <w:p>
+      <w:pPr>
+        <w:pStyle w:val="ListParagraph"/>
+        <w:numPr>
+          <w:ilvl w:val="0"/>
+          <w:numId w:val="2"/>
+        </w:numPr>
+      </w:pPr>
+      <w:r>
+        <w:t>Ogarnąć układ mobilny</w:t>
+      </w:r>
+      <w:r>
+        <w:t xml:space="preserve"> od 4</w:t>
+      </w:r>
+      <w:r>
+        <w:t xml:space="preserve"> sekcji na index.html i</w:t>
+      </w:r>
+      <w:r>
+        <w:t xml:space="preserve"> wszystkich</w:t>
+      </w:r>
+      <w:r>
+        <w:t xml:space="preserve"> podstronach</w:t>
+      </w:r>
+      <w:r>
+        <w:t xml:space="preserve"> </w:t>
+      </w:r>
+      <w:r>
+        <w:t>(22.09)</w:t>
+      </w:r>
+    </w:p>
+    <w:p>
+      <w:pPr>
+        <w:pStyle w:val="ListParagraph"/>
+        <w:numPr>
+          <w:ilvl w:val="0"/>
+          <w:numId w:val="2"/>
+        </w:numPr>
+      </w:pPr>
+      <w:r>
+        <w:t>Social media -&gt; podpiąć (tutaj zostawić)</w:t>
+      </w:r>
+    </w:p>
+    <w:p>
+      <w:pPr>
+        <w:pStyle w:val="ListParagraph"/>
+        <w:numPr>
+          <w:ilvl w:val="0"/>
+          <w:numId w:val="2"/>
+        </w:numPr>
+      </w:pPr>
+      <w:r>
+        <w:t>Podstrona Blog (tutaj póki co zostawić)</w:t>
+      </w:r>
+    </w:p>
+    <w:p/>
+    <w:p>
+      <w:r>
+        <w:rPr>
           <w:highlight w:val="magenta"/>
         </w:rPr>
-        <w:t>1. Rozdzielczość zdjęć - do dupy -&gt; zrobić jakieś nowe spójne</w:t>
+        <w:t>1. Zmiana tekstu</w:t>
+      </w:r>
+    </w:p>
+    <w:p>
+      <w:r>
+        <w:rPr>
+          <w:highlight w:val="magenta"/>
+        </w:rPr>
+        <w:t>2. Podłączenie social media</w:t>
+      </w:r>
+      <w:r>
+        <w:rPr>
+          <w:highlight w:val="magenta"/>
+        </w:rPr>
+        <w:t xml:space="preserve"> (podłączyłem nasze LI, ale nie mamy jeszcze social mediów firmowych)</w:t>
       </w:r>
     </w:p>
     <w:p>
@@ -185,33 +567,103 @@
         <w:rPr>
           <w:highlight w:val="yellow"/>
         </w:rPr>
-        <w:t>2. Ogarnąć sticky header, żeby miał jedną wysokość -&gt; ale bez parcia</w:t>
-      </w:r>
+        <w:t>3. formularz kontaktowy</w:t>
+      </w:r>
+      <w:r>
+        <w:rPr>
+          <w:highlight w:val="magenta"/>
+        </w:rPr>
+        <w:t>, trzeba dołożyć wysyłkę jako test</w:t>
+      </w:r>
+    </w:p>
+    <w:p>
+      <w:pPr>
+        <w:rPr>
+          <w:highlight w:val="red"/>
+        </w:rPr>
+      </w:pPr>
+      <w:r>
+        <w:rPr>
+          <w:highlight w:val="red"/>
+        </w:rPr>
+        <w:t>4. podstrony z usługami</w:t>
+      </w:r>
+    </w:p>
+    <w:p>
+      <w:pPr>
+        <w:rPr>
+          <w:highlight w:val="red"/>
+        </w:rPr>
+      </w:pPr>
+      <w:r>
+        <w:rPr>
+          <w:highlight w:val="red"/>
+        </w:rPr>
+        <w:t>5. podstrony projektów</w:t>
+      </w:r>
+    </w:p>
+    <w:p>
+      <w:pPr>
+        <w:rPr>
+          <w:highlight w:val="red"/>
+        </w:rPr>
+      </w:pPr>
+      <w:r>
+        <w:rPr>
+          <w:highlight w:val="red"/>
+        </w:rPr>
+        <w:t>5b. podstrony narzędzi</w:t>
+      </w:r>
+    </w:p>
+    <w:p>
+      <w:r>
+        <w:rPr>
+          <w:highlight w:val="red"/>
+        </w:rPr>
+        <w:t>6. podstrona bloga</w:t>
+      </w:r>
+    </w:p>
+    <w:p>
       <w:r>
         <w:rPr>
           <w:highlight w:val="yellow"/>
         </w:rPr>
-        <w:t xml:space="preserve"> (zrobione -&gt; jedynie na małym ciut przeskakuje ale to nie jest jakoś bardzo inwazyjne</w:t>
+        <w:t>7. Max szerokość na dużych ekranach więcej niż 1300 px</w:t>
       </w:r>
       <w:r>
         <w:rPr>
           <w:highlight w:val="yellow"/>
         </w:rPr>
-        <w:t>, teraz to już nawet nie</w:t>
+        <w:t xml:space="preserve"> -&gt; przestawione na 3200px (chyba powinno wystarczyc?)</w:t>
+      </w:r>
+      <w:r>
+        <w:t xml:space="preserve"> </w:t>
       </w:r>
       <w:r>
         <w:rPr>
           <w:highlight w:val="yellow"/>
         </w:rPr>
-        <w:t>)</w:t>
-      </w:r>
-    </w:p>
-    <w:p>
-      <w:r>
-        <w:t xml:space="preserve">3. Rozkład pierwsza część z lewej </w:t>
-      </w:r>
-      <w:r>
-        <w:t>i prawej strony</w:t>
+        <w:t>-&gt; wywalić grafikę w sytuacji gdzie jest powyżej 1320 px</w:t>
+      </w:r>
+      <w:r>
+        <w:rPr>
+          <w:highlight w:val="yellow"/>
+        </w:rPr>
+        <w:t xml:space="preserve"> </w:t>
+      </w:r>
+      <w:r>
+        <w:rPr>
+          <w:highlight w:val="lightGray"/>
+        </w:rPr>
+        <w:t>(usunięta, ale przydałoby się jeszcze ogarnąć margines, żeby nie było aż tak dużo wolnych przestrzeni)</w:t>
+      </w:r>
+    </w:p>
+    <w:p>
+      <w:r>
+        <w:rPr>
+          <w:highlight w:val="magenta"/>
+        </w:rPr>
+        <w:t>8. Logo</w:t>
       </w:r>
     </w:p>
     <w:p>
@@ -219,46 +671,96 @@
         <w:rPr>
           <w:highlight w:val="green"/>
         </w:rPr>
-        <w:t>4. Po kliknięciu na menu nie podświetla się dane miejsce gdzie jesteśmy (zawsze na żółto jest home)</w:t>
-      </w:r>
-      <w:r>
-        <w:t xml:space="preserve"> – </w:t>
-      </w:r>
-      <w:r>
-        <w:rPr>
-          <w:highlight w:val="lightGray"/>
-        </w:rPr>
-        <w:t>jedynie po kliknięciu w skontaktuj się z nami podświetlenie nie znika i nie ma podświetleń w dropdown</w:t>
-      </w:r>
-    </w:p>
-    <w:p/>
-    <w:p/>
-    <w:p>
-      <w:r>
-        <w:t>Globalne działanie:</w:t>
-      </w:r>
-    </w:p>
-    <w:p/>
-    <w:p>
-      <w:r>
-        <w:rPr>
-          <w:highlight w:val="magenta"/>
-        </w:rPr>
-        <w:t>1. Zmiana tekstu</w:t>
-      </w:r>
-    </w:p>
-    <w:p>
-      <w:r>
-        <w:rPr>
-          <w:highlight w:val="magenta"/>
-        </w:rPr>
-        <w:t>2. Podłączenie social media</w:t>
-      </w:r>
-      <w:r>
-        <w:rPr>
-          <w:highlight w:val="magenta"/>
-        </w:rPr>
-        <w:t xml:space="preserve"> (podłączyłem nasze LI, ale nie mamy jeszcze social mediów firmowych)</w:t>
+        <w:t>10. Zamiast zdjęcia power BI dać ikonkę taka jaka jest + napis Business Intelligence / tylko jeden przycisk skontaktuj się z nami</w:t>
+      </w:r>
+    </w:p>
+    <w:p>
+      <w:r>
+        <w:t>11. Początek musi być chwytliwy i odpowiadać na pytanie dlaczego tak się nazywamy i mówimy jaką mamy misję</w:t>
+      </w:r>
+    </w:p>
+    <w:p>
+      <w:r>
+        <w:t xml:space="preserve">12. Zakładka o nas -&gt; zdjęcie -&gt; garnitur u krawca vs </w:t>
+      </w:r>
+      <w:r>
+        <w:t>garnitur</w:t>
+      </w:r>
+      <w:r>
+        <w:t xml:space="preserve"> sieciówkowy wstawić - rozwiązania szyte ma miarę / tekst: pracujemy ponad 3 lata w brażny i chcemy przenieść swoje atuty</w:t>
+      </w:r>
+    </w:p>
+    <w:p>
+      <w:r>
+        <w:rPr>
+          <w:highlight w:val="green"/>
+        </w:rPr>
+        <w:t>13. Po referencjach dołożyć pełnoprawny formularz kontaktowy + przycisk z początku i z menu scroluje do tej sekcji</w:t>
+      </w:r>
+    </w:p>
+    <w:p>
+      <w:r>
+        <w:rPr>
+          <w:highlight w:val="green"/>
+        </w:rPr>
+        <w:t>14. Zmienić logo twittera na X</w:t>
+      </w:r>
+    </w:p>
+    <w:p>
+      <w:r>
+        <w:rPr>
+          <w:highlight w:val="green"/>
+        </w:rPr>
+        <w:lastRenderedPageBreak/>
+        <w:t>15. Przy personalnych zdjęciach podać tylko LinkedIn -&gt; podać go obok nazwiska a nie z lewej strony (wstępna wersja)</w:t>
+      </w:r>
+    </w:p>
+    <w:p>
+      <w:r>
+        <w:t>16. Nasze życiorysy wpisujemy do rozciągniętego białego kafelka</w:t>
+      </w:r>
+      <w:r>
+        <w:t xml:space="preserve"> -&gt; tylko można </w:t>
+      </w:r>
+      <w:r>
+        <w:t>dodać</w:t>
+      </w:r>
+      <w:r>
+        <w:t xml:space="preserve"> jakąś kreskę oddzielającą Życiorys od podstawowych informacji</w:t>
+      </w:r>
+    </w:p>
+    <w:p>
+      <w:r>
+        <w:t>18. Projekty zostają jak są -&gt; jedynie po kliknięciu ma się wyświetlić bardziej szczegółowy opis -&gt; zjdęcia projektów? -&gt; zdjęcia (screen ?)</w:t>
+      </w:r>
+    </w:p>
+    <w:p>
+      <w:r>
+        <w:rPr>
+          <w:highlight w:val="green"/>
+        </w:rPr>
+        <w:t>19. Na ten moment wyłączyć referencje (menu i na stronie)</w:t>
+      </w:r>
+    </w:p>
+    <w:p>
+      <w:r>
+        <w:rPr>
+          <w:highlight w:val="green"/>
+        </w:rPr>
+        <w:t>20. Formularz kontaktowy tak jak jest tylko zmienić kolorki</w:t>
+      </w:r>
+    </w:p>
+    <w:p>
+      <w:r>
+        <w:rPr>
+          <w:highlight w:val="green"/>
+        </w:rPr>
+        <w:t>21. Stopka -&gt; project gallery do wywalenie i newsletter póki co też</w:t>
+      </w:r>
+    </w:p>
+    <w:p>
+      <w:r>
+        <w:t>22. Stopka jest teraz mega nudna -&gt; coś tam trzeba dodać</w:t>
       </w:r>
     </w:p>
     <w:p>
@@ -266,254 +768,18 @@
         <w:rPr>
           <w:highlight w:val="yellow"/>
         </w:rPr>
-        <w:t>3. formularz kontaktowy</w:t>
-      </w:r>
-      <w:r>
-        <w:rPr>
-          <w:highlight w:val="magenta"/>
-        </w:rPr>
-        <w:t>, trzeba dołożyć wysyłkę jako test</w:t>
-      </w:r>
-    </w:p>
-    <w:p>
-      <w:pPr>
-        <w:rPr>
-          <w:highlight w:val="red"/>
-        </w:rPr>
-      </w:pPr>
-      <w:r>
-        <w:rPr>
-          <w:highlight w:val="red"/>
-        </w:rPr>
-        <w:t>4. podstrony z usługami</w:t>
-      </w:r>
-    </w:p>
-    <w:p>
-      <w:pPr>
-        <w:rPr>
-          <w:highlight w:val="red"/>
-        </w:rPr>
-      </w:pPr>
-      <w:r>
-        <w:rPr>
-          <w:highlight w:val="red"/>
-        </w:rPr>
-        <w:t>5. podstrony projektów</w:t>
-      </w:r>
-    </w:p>
-    <w:p>
-      <w:r>
-        <w:rPr>
-          <w:highlight w:val="red"/>
-        </w:rPr>
-        <w:t>6. podstrona bloga</w:t>
-      </w:r>
-    </w:p>
-    <w:p>
-      <w:r>
-        <w:rPr>
-          <w:highlight w:val="yellow"/>
-        </w:rPr>
-        <w:t>7. Max szerokość na dużych ekranach więcej niż 1300 px</w:t>
-      </w:r>
-      <w:r>
-        <w:rPr>
-          <w:highlight w:val="yellow"/>
-        </w:rPr>
-        <w:t xml:space="preserve"> -&gt; przestawione na 3200px (chyba powinno wystarczyc?)</w:t>
-      </w:r>
-      <w:r>
-        <w:t xml:space="preserve"> </w:t>
-      </w:r>
-      <w:r>
-        <w:rPr>
-          <w:highlight w:val="yellow"/>
-        </w:rPr>
-        <w:t>-&gt; wywalić grafikę w sytuacji gdzie jest powyżej 1320 px</w:t>
-      </w:r>
-      <w:r>
-        <w:rPr>
-          <w:highlight w:val="yellow"/>
-        </w:rPr>
-        <w:t xml:space="preserve"> </w:t>
-      </w:r>
-      <w:r>
-        <w:rPr>
-          <w:highlight w:val="lightGray"/>
-        </w:rPr>
-        <w:t>(usunięta, ale przydałoby się jeszcze ogarnąć margines, żeby nie było aż tak dużo wolnych przestrzeni)</w:t>
-      </w:r>
-    </w:p>
-    <w:p>
-      <w:r>
-        <w:rPr>
-          <w:highlight w:val="magenta"/>
-        </w:rPr>
-        <w:t>8. Logo</w:t>
-      </w:r>
-    </w:p>
-    <w:p>
-      <w:r>
-        <w:rPr>
-          <w:highlight w:val="magenta"/>
-        </w:rPr>
-        <w:t xml:space="preserve">9. Cock po najechaniu się nie </w:t>
-      </w:r>
-      <w:r>
-        <w:rPr>
-          <w:highlight w:val="magenta"/>
-        </w:rPr>
-        <w:t>zmienna</w:t>
-      </w:r>
-      <w:r>
-        <w:rPr>
-          <w:highlight w:val="magenta"/>
-        </w:rPr>
-        <w:t xml:space="preserve"> kolor</w:t>
-      </w:r>
-      <w:r>
-        <w:rPr>
-          <w:highlight w:val="magenta"/>
-        </w:rPr>
-        <w:t xml:space="preserve"> -&gt; czekamy na potwierdzenie nazwy i logo</w:t>
-      </w:r>
-    </w:p>
-    <w:p>
-      <w:r>
-        <w:rPr>
-          <w:highlight w:val="green"/>
-        </w:rPr>
-        <w:t>10. Zamiast zdjęcia power BI dać ikonkę taka jaka jest + napis Business Intelligence / tylko jeden przycisk skontaktuj się z nami</w:t>
-      </w:r>
-    </w:p>
-    <w:p>
-      <w:r>
-        <w:t>11. Początek musi być chwytliwy i odpowiadać na pytanie dlaczego tak się nazywamy i mówimy jaką mamy misję</w:t>
-      </w:r>
-    </w:p>
-    <w:p>
-      <w:r>
-        <w:t xml:space="preserve">12. Zakładka o nas -&gt; zdjęcie -&gt; garnitur u krawca vs </w:t>
-      </w:r>
-      <w:r>
-        <w:t>garnitur</w:t>
-      </w:r>
-      <w:r>
-        <w:t xml:space="preserve"> sieciówkowy wstawić - rozwiązania szyte ma miarę / tekst: pracujemy ponad 3 lata w brażny i chcemy przenieść swoje atuty</w:t>
-      </w:r>
-    </w:p>
-    <w:p>
-      <w:r>
-        <w:rPr>
-          <w:highlight w:val="green"/>
-        </w:rPr>
-        <w:t>13. Po referencjach dołożyć pełnoprawny formularz kontaktowy + przycisk z początku i z menu scroluje do tej sekcji</w:t>
-      </w:r>
-    </w:p>
-    <w:p>
-      <w:r>
-        <w:rPr>
-          <w:highlight w:val="green"/>
-        </w:rPr>
-        <w:t>14. Zmienić logo twittera na X</w:t>
-      </w:r>
-    </w:p>
-    <w:p>
-      <w:r>
-        <w:rPr>
-          <w:highlight w:val="green"/>
-        </w:rPr>
-        <w:t>15. Przy personalnych zdjęciach podać tylko LinkedIn -&gt; podać go obok nazwiska a nie z lewej strony (wstępna wersja)</w:t>
-      </w:r>
-    </w:p>
-    <w:p>
-      <w:r>
-        <w:t>16. Nasze życiorysy wpisujemy do rozciągniętego białego kafelka</w:t>
-      </w:r>
-      <w:r>
-        <w:t xml:space="preserve"> -&gt; tylko można </w:t>
-      </w:r>
-      <w:r>
-        <w:t>dodać</w:t>
-      </w:r>
-      <w:r>
-        <w:t xml:space="preserve"> jakąś kreskę oddzielającą Życiorys od podstawowych informacji</w:t>
-      </w:r>
-    </w:p>
-    <w:p>
-      <w:r>
-        <w:rPr>
-          <w:highlight w:val="red"/>
-        </w:rPr>
-        <w:t>17. Usługi -&gt; podstrona dla każd</w:t>
-      </w:r>
-      <w:r>
-        <w:rPr>
-          <w:highlight w:val="red"/>
-        </w:rPr>
-        <w:t>ej</w:t>
-      </w:r>
-      <w:r>
-        <w:rPr>
-          <w:highlight w:val="red"/>
-        </w:rPr>
-        <w:t xml:space="preserve"> z nich</w:t>
-      </w:r>
-    </w:p>
-    <w:p>
-      <w:r>
-        <w:t>18. Projekty zostają jak są -&gt; jedynie po kliknięciu ma się wyświetlić bardziej szczegółowy opis -&gt; zjdęcia projektów? -&gt; zdjęcia (screen ?)</w:t>
-      </w:r>
-    </w:p>
-    <w:p>
-      <w:r>
-        <w:rPr>
-          <w:highlight w:val="green"/>
-        </w:rPr>
-        <w:t>19. Na ten moment wyłączyć referencje (menu i na stronie)</w:t>
-      </w:r>
-    </w:p>
-    <w:p>
-      <w:r>
-        <w:rPr>
-          <w:highlight w:val="green"/>
-        </w:rPr>
-        <w:t>20. Formularz kontaktowy tak jak jest tylko zmienić kolorki</w:t>
-      </w:r>
-    </w:p>
-    <w:p>
-      <w:r>
-        <w:rPr>
-          <w:highlight w:val="green"/>
-        </w:rPr>
-        <w:t>21. Stopka -&gt; project gallery do wywalenie i newsletter póki co też</w:t>
-      </w:r>
-    </w:p>
-    <w:p>
-      <w:r>
-        <w:t>22. Stopka jest teraz mega nudna -&gt; coś tam trzeba dodać</w:t>
-      </w:r>
-    </w:p>
-    <w:p>
-      <w:r>
-        <w:rPr>
-          <w:highlight w:val="red"/>
-        </w:rPr>
-        <w:t>23. Podstrona z technologią</w:t>
-      </w:r>
-    </w:p>
-    <w:p>
-      <w:r>
-        <w:rPr>
-          <w:highlight w:val="yellow"/>
-        </w:rPr>
         <w:t>24. Dodać w menu i jako kolejne kafelki usługi i oddzielić technologie</w:t>
       </w:r>
     </w:p>
-    <w:p>
-      <w:r>
-        <w:lastRenderedPageBreak/>
+    <w:p/>
+    <w:p>
+      <w:r>
         <w:t>25. Zdjęcia</w:t>
+      </w:r>
+    </w:p>
+    <w:p>
+      <w:r>
+        <w:t>26. Wielkości czcionek różne w zależności od wielkości strony</w:t>
       </w:r>
     </w:p>
     <w:p/>
@@ -646,7 +912,6 @@
     </w:p>
     <w:p>
       <w:r>
-        <w:lastRenderedPageBreak/>
         <w:t>[  ] Rozrysowanie modelu i struktur danych</w:t>
       </w:r>
     </w:p>
@@ -720,61 +985,149 @@
     </w:p>
     <w:p/>
     <w:p/>
-    <w:p/>
-    <w:p/>
-    <w:p/>
-    <w:p/>
-    <w:p>
-      <w:pPr>
-        <w:rPr>
-          <w:b/>
-          <w:bCs/>
-        </w:rPr>
-      </w:pPr>
-      <w:r>
-        <w:rPr>
-          <w:b/>
-          <w:bCs/>
-        </w:rPr>
-        <w:t>W kontekście kafelków na stronie</w:t>
-      </w:r>
-    </w:p>
-    <w:p>
-      <w:r>
-        <w:t>[  ] Wdrozenia narzedzi BI</w:t>
-      </w:r>
-    </w:p>
-    <w:p>
-      <w:r>
-        <w:t>[  ] Wsparcie - man leasing</w:t>
-      </w:r>
-    </w:p>
-    <w:p>
-      <w:r>
-        <w:t>[  ] Nearshoring</w:t>
-      </w:r>
-    </w:p>
-    <w:p>
-      <w:r>
-        <w:t>[  ] Szkolenia z narzędzi BI</w:t>
-      </w:r>
-    </w:p>
-    <w:p>
-      <w:r>
-        <w:t>[  ] Podsumowanie narzedzia BI</w:t>
-      </w:r>
-    </w:p>
-    <w:p>
-      <w:r>
-        <w:t xml:space="preserve">[  ] Automatyzacja procesów </w:t>
-      </w:r>
-    </w:p>
-    <w:p>
-      <w:r>
-        <w:lastRenderedPageBreak/>
-        <w:t>[  ] Produkty saas</w:t>
-      </w:r>
-    </w:p>
+    <w:p>
+      <w:r>
+        <w:t>Podstrona Services:</w:t>
+      </w:r>
+    </w:p>
+    <w:p/>
+    <w:p>
+      <w:pPr>
+        <w:pStyle w:val="ListParagraph"/>
+        <w:numPr>
+          <w:ilvl w:val="0"/>
+          <w:numId w:val="1"/>
+        </w:numPr>
+      </w:pPr>
+      <w:r>
+        <w:t>Skopiować header jak w index.html</w:t>
+      </w:r>
+    </w:p>
+    <w:p>
+      <w:pPr>
+        <w:pStyle w:val="ListParagraph"/>
+        <w:numPr>
+          <w:ilvl w:val="0"/>
+          <w:numId w:val="1"/>
+        </w:numPr>
+      </w:pPr>
+      <w:r>
+        <w:t>Dodać odpowiednie odnośniki do index.html#home itp. na podstronie</w:t>
+      </w:r>
+    </w:p>
+    <w:p>
+      <w:pPr>
+        <w:pStyle w:val="ListParagraph"/>
+        <w:numPr>
+          <w:ilvl w:val="0"/>
+          <w:numId w:val="1"/>
+        </w:numPr>
+        <w:rPr>
+          <w:lang w:val="en-GB"/>
+        </w:rPr>
+      </w:pPr>
+      <w:r>
+        <w:rPr>
+          <w:lang w:val="en-GB"/>
+        </w:rPr>
+        <w:t>Tytuł podstrony typu BI Tools Support Service</w:t>
+      </w:r>
+      <w:r>
+        <w:rPr>
+          <w:lang w:val="en-GB"/>
+        </w:rPr>
+        <w:t>s</w:t>
+      </w:r>
+    </w:p>
+    <w:p>
+      <w:pPr>
+        <w:pStyle w:val="ListParagraph"/>
+        <w:numPr>
+          <w:ilvl w:val="0"/>
+          <w:numId w:val="1"/>
+        </w:numPr>
+      </w:pPr>
+      <w:r>
+        <w:t>Opis usługi oraz co może z</w:t>
+      </w:r>
+      <w:r>
+        <w:t xml:space="preserve">awierać + odnośniki do narzędzi jako </w:t>
+      </w:r>
+      <w:r>
+        <w:t>klikany</w:t>
+      </w:r>
+      <w:r>
+        <w:t xml:space="preserve"> link Tableau, Power BI, Infor BI itp.</w:t>
+      </w:r>
+      <w:r>
+        <w:t xml:space="preserve"> (nie będę już robił na podstronie odniesienia do narzędzi poniżej)</w:t>
+      </w:r>
+    </w:p>
+    <w:p>
+      <w:pPr>
+        <w:pStyle w:val="ListParagraph"/>
+        <w:numPr>
+          <w:ilvl w:val="0"/>
+          <w:numId w:val="1"/>
+        </w:numPr>
+      </w:pPr>
+      <w:r>
+        <w:t>Zdjęcie związane z usługą</w:t>
+      </w:r>
+    </w:p>
+    <w:p>
+      <w:pPr>
+        <w:pStyle w:val="ListParagraph"/>
+        <w:numPr>
+          <w:ilvl w:val="0"/>
+          <w:numId w:val="1"/>
+        </w:numPr>
+      </w:pPr>
+      <w:r>
+        <w:t>Projekty zrealizowane w danym temacie w podziale na narzędzia</w:t>
+      </w:r>
+    </w:p>
+    <w:p>
+      <w:pPr>
+        <w:pStyle w:val="ListParagraph"/>
+        <w:numPr>
+          <w:ilvl w:val="0"/>
+          <w:numId w:val="1"/>
+        </w:numPr>
+      </w:pPr>
+      <w:r>
+        <w:t>Inne usługi, które oferujemy (2 duże związane najbardziej z daną usługą), reszta mniejsze kafelki</w:t>
+      </w:r>
+      <w:r>
+        <w:t xml:space="preserve"> + nie podawać usługi, w której obecnie jesteśmy</w:t>
+      </w:r>
+    </w:p>
+    <w:p>
+      <w:pPr>
+        <w:pStyle w:val="ListParagraph"/>
+        <w:numPr>
+          <w:ilvl w:val="0"/>
+          <w:numId w:val="1"/>
+        </w:numPr>
+      </w:pPr>
+      <w:r>
+        <w:t>Formularz kontaktowy -&gt; tutaj można będzie ogarnąć jakiś znacznik, z rozróżnieniem z jakiej podstrony został wykonany kontakt</w:t>
+      </w:r>
+    </w:p>
+    <w:p>
+      <w:pPr>
+        <w:pStyle w:val="ListParagraph"/>
+        <w:numPr>
+          <w:ilvl w:val="0"/>
+          <w:numId w:val="1"/>
+        </w:numPr>
+      </w:pPr>
+      <w:r>
+        <w:t>Stopka -&gt; kopia to co na index.html</w:t>
+      </w:r>
+    </w:p>
+    <w:p/>
+    <w:p/>
     <w:sectPr>
       <w:pgSz w:w="11906" w:h="16838"/>
       <w:pgMar w:top="1417" w:right="1417" w:bottom="1417" w:left="1417" w:header="708" w:footer="708" w:gutter="0"/>
@@ -783,6 +1136,195 @@
     </w:sectPr>
   </w:body>
 </w:document>
+</file>
+
+<file path=word/numbering.xml><?xml version="1.0" encoding="utf-8"?>
+<w:numbering xmlns:wpc="http://schemas.microsoft.com/office/word/2010/wordprocessingCanvas" xmlns:cx="http://schemas.microsoft.com/office/drawing/2014/chartex" xmlns:cx1="http://schemas.microsoft.com/office/drawing/2015/9/8/chartex" xmlns:cx2="http://schemas.microsoft.com/office/drawing/2015/10/21/chartex" xmlns:cx3="http://schemas.microsoft.com/office/drawing/2016/5/9/chartex" xmlns:cx4="http://schemas.microsoft.com/office/drawing/2016/5/10/chartex" xmlns:cx5="http://schemas.microsoft.com/office/drawing/2016/5/11/chartex" xmlns:cx6="http://schemas.microsoft.com/office/drawing/2016/5/12/chartex" xmlns:cx7="http://schemas.microsoft.com/office/drawing/2016/5/13/chartex" xmlns:cx8="http://schemas.microsoft.com/office/drawing/2016/5/14/chartex" xmlns:mc="http://schemas.openxmlformats.org/markup-compatibility/2006" xmlns:aink="http://schemas.microsoft.com/office/drawing/2016/ink" xmlns:am3d="http://schemas.microsoft.com/office/drawing/2017/model3d" xmlns:o="urn:schemas-microsoft-com:office:office" xmlns:oel="http://schemas.microsoft.com/office/2019/extlst" xmlns:r="http://schemas.openxmlformats.org/officeDocument/2006/relationships" xmlns:m="http://schemas.openxmlformats.org/officeDocument/2006/math" xmlns:v="urn:schemas-microsoft-com:vml" xmlns:wp14="http://schemas.microsoft.com/office/word/2010/wordprocessingDrawing" xmlns:wp="http://schemas.openxmlformats.org/drawingml/2006/wordprocessingDrawing" xmlns:w10="urn:schemas-microsoft-com:office:word" xmlns:w="http://schemas.openxmlformats.org/wordprocessingml/2006/main" xmlns:w14="http://schemas.microsoft.com/office/word/2010/wordml" xmlns:w15="http://schemas.microsoft.com/office/word/2012/wordml" xmlns:w16cex="http://schemas.microsoft.com/office/word/2018/wordml/cex" xmlns:w16cid="http://schemas.microsoft.com/office/word/2016/wordml/cid" xmlns:w16="http://schemas.microsoft.com/office/word/2018/wordml" xmlns:w16du="http://schemas.microsoft.com/office/word/2023/wordml/word16du" xmlns:w16sdtdh="http://schemas.microsoft.com/office/word/2020/wordml/sdtdatahash" xmlns:w16se="http://schemas.microsoft.com/office/word/2015/wordml/symex" xmlns:wpg="http://schemas.microsoft.com/office/word/2010/wordprocessingGroup" xmlns:wpi="http://schemas.microsoft.com/office/word/2010/wordprocessingInk" xmlns:wne="http://schemas.microsoft.com/office/word/2006/wordml" xmlns:wps="http://schemas.microsoft.com/office/word/2010/wordprocessingShape" mc:Ignorable="w14 w15 w16se w16cid w16 w16cex w16sdtdh w16du wp14">
+  <w:abstractNum w:abstractNumId="0" w15:restartNumberingAfterBreak="0">
+    <w:nsid w:val="01FF41B0"/>
+    <w:multiLevelType w:val="hybridMultilevel"/>
+    <w:tmpl w:val="EF44C7CC"/>
+    <w:lvl w:ilvl="0" w:tplc="0415000F">
+      <w:start w:val="1"/>
+      <w:numFmt w:val="decimal"/>
+      <w:lvlText w:val="%1."/>
+      <w:lvlJc w:val="left"/>
+      <w:pPr>
+        <w:ind w:left="720" w:hanging="360"/>
+      </w:pPr>
+      <w:rPr>
+        <w:rFonts w:hint="default"/>
+      </w:rPr>
+    </w:lvl>
+    <w:lvl w:ilvl="1" w:tplc="04150019" w:tentative="1">
+      <w:start w:val="1"/>
+      <w:numFmt w:val="lowerLetter"/>
+      <w:lvlText w:val="%2."/>
+      <w:lvlJc w:val="left"/>
+      <w:pPr>
+        <w:ind w:left="1440" w:hanging="360"/>
+      </w:pPr>
+    </w:lvl>
+    <w:lvl w:ilvl="2" w:tplc="0415001B" w:tentative="1">
+      <w:start w:val="1"/>
+      <w:numFmt w:val="lowerRoman"/>
+      <w:lvlText w:val="%3."/>
+      <w:lvlJc w:val="right"/>
+      <w:pPr>
+        <w:ind w:left="2160" w:hanging="180"/>
+      </w:pPr>
+    </w:lvl>
+    <w:lvl w:ilvl="3" w:tplc="0415000F" w:tentative="1">
+      <w:start w:val="1"/>
+      <w:numFmt w:val="decimal"/>
+      <w:lvlText w:val="%4."/>
+      <w:lvlJc w:val="left"/>
+      <w:pPr>
+        <w:ind w:left="2880" w:hanging="360"/>
+      </w:pPr>
+    </w:lvl>
+    <w:lvl w:ilvl="4" w:tplc="04150019" w:tentative="1">
+      <w:start w:val="1"/>
+      <w:numFmt w:val="lowerLetter"/>
+      <w:lvlText w:val="%5."/>
+      <w:lvlJc w:val="left"/>
+      <w:pPr>
+        <w:ind w:left="3600" w:hanging="360"/>
+      </w:pPr>
+    </w:lvl>
+    <w:lvl w:ilvl="5" w:tplc="0415001B" w:tentative="1">
+      <w:start w:val="1"/>
+      <w:numFmt w:val="lowerRoman"/>
+      <w:lvlText w:val="%6."/>
+      <w:lvlJc w:val="right"/>
+      <w:pPr>
+        <w:ind w:left="4320" w:hanging="180"/>
+      </w:pPr>
+    </w:lvl>
+    <w:lvl w:ilvl="6" w:tplc="0415000F" w:tentative="1">
+      <w:start w:val="1"/>
+      <w:numFmt w:val="decimal"/>
+      <w:lvlText w:val="%7."/>
+      <w:lvlJc w:val="left"/>
+      <w:pPr>
+        <w:ind w:left="5040" w:hanging="360"/>
+      </w:pPr>
+    </w:lvl>
+    <w:lvl w:ilvl="7" w:tplc="04150019" w:tentative="1">
+      <w:start w:val="1"/>
+      <w:numFmt w:val="lowerLetter"/>
+      <w:lvlText w:val="%8."/>
+      <w:lvlJc w:val="left"/>
+      <w:pPr>
+        <w:ind w:left="5760" w:hanging="360"/>
+      </w:pPr>
+    </w:lvl>
+    <w:lvl w:ilvl="8" w:tplc="0415001B" w:tentative="1">
+      <w:start w:val="1"/>
+      <w:numFmt w:val="lowerRoman"/>
+      <w:lvlText w:val="%9."/>
+      <w:lvlJc w:val="right"/>
+      <w:pPr>
+        <w:ind w:left="6480" w:hanging="180"/>
+      </w:pPr>
+    </w:lvl>
+  </w:abstractNum>
+  <w:abstractNum w:abstractNumId="1" w15:restartNumberingAfterBreak="0">
+    <w:nsid w:val="6D035BBE"/>
+    <w:multiLevelType w:val="hybridMultilevel"/>
+    <w:tmpl w:val="1E1ECF30"/>
+    <w:lvl w:ilvl="0" w:tplc="0415000F">
+      <w:start w:val="1"/>
+      <w:numFmt w:val="decimal"/>
+      <w:lvlText w:val="%1."/>
+      <w:lvlJc w:val="left"/>
+      <w:pPr>
+        <w:ind w:left="720" w:hanging="360"/>
+      </w:pPr>
+      <w:rPr>
+        <w:rFonts w:hint="default"/>
+      </w:rPr>
+    </w:lvl>
+    <w:lvl w:ilvl="1" w:tplc="04150019" w:tentative="1">
+      <w:start w:val="1"/>
+      <w:numFmt w:val="lowerLetter"/>
+      <w:lvlText w:val="%2."/>
+      <w:lvlJc w:val="left"/>
+      <w:pPr>
+        <w:ind w:left="1440" w:hanging="360"/>
+      </w:pPr>
+    </w:lvl>
+    <w:lvl w:ilvl="2" w:tplc="0415001B" w:tentative="1">
+      <w:start w:val="1"/>
+      <w:numFmt w:val="lowerRoman"/>
+      <w:lvlText w:val="%3."/>
+      <w:lvlJc w:val="right"/>
+      <w:pPr>
+        <w:ind w:left="2160" w:hanging="180"/>
+      </w:pPr>
+    </w:lvl>
+    <w:lvl w:ilvl="3" w:tplc="0415000F" w:tentative="1">
+      <w:start w:val="1"/>
+      <w:numFmt w:val="decimal"/>
+      <w:lvlText w:val="%4."/>
+      <w:lvlJc w:val="left"/>
+      <w:pPr>
+        <w:ind w:left="2880" w:hanging="360"/>
+      </w:pPr>
+    </w:lvl>
+    <w:lvl w:ilvl="4" w:tplc="04150019" w:tentative="1">
+      <w:start w:val="1"/>
+      <w:numFmt w:val="lowerLetter"/>
+      <w:lvlText w:val="%5."/>
+      <w:lvlJc w:val="left"/>
+      <w:pPr>
+        <w:ind w:left="3600" w:hanging="360"/>
+      </w:pPr>
+    </w:lvl>
+    <w:lvl w:ilvl="5" w:tplc="0415001B" w:tentative="1">
+      <w:start w:val="1"/>
+      <w:numFmt w:val="lowerRoman"/>
+      <w:lvlText w:val="%6."/>
+      <w:lvlJc w:val="right"/>
+      <w:pPr>
+        <w:ind w:left="4320" w:hanging="180"/>
+      </w:pPr>
+    </w:lvl>
+    <w:lvl w:ilvl="6" w:tplc="0415000F" w:tentative="1">
+      <w:start w:val="1"/>
+      <w:numFmt w:val="decimal"/>
+      <w:lvlText w:val="%7."/>
+      <w:lvlJc w:val="left"/>
+      <w:pPr>
+        <w:ind w:left="5040" w:hanging="360"/>
+      </w:pPr>
+    </w:lvl>
+    <w:lvl w:ilvl="7" w:tplc="04150019" w:tentative="1">
+      <w:start w:val="1"/>
+      <w:numFmt w:val="lowerLetter"/>
+      <w:lvlText w:val="%8."/>
+      <w:lvlJc w:val="left"/>
+      <w:pPr>
+        <w:ind w:left="5760" w:hanging="360"/>
+      </w:pPr>
+    </w:lvl>
+    <w:lvl w:ilvl="8" w:tplc="0415001B" w:tentative="1">
+      <w:start w:val="1"/>
+      <w:numFmt w:val="lowerRoman"/>
+      <w:lvlText w:val="%9."/>
+      <w:lvlJc w:val="right"/>
+      <w:pPr>
+        <w:ind w:left="6480" w:hanging="180"/>
+      </w:pPr>
+    </w:lvl>
+  </w:abstractNum>
+  <w:num w:numId="1" w16cid:durableId="720011208">
+    <w:abstractNumId w:val="0"/>
+  </w:num>
+  <w:num w:numId="2" w16cid:durableId="958531183">
+    <w:abstractNumId w:val="1"/>
+  </w:num>
+</w:numbering>
 </file>
 
 <file path=word/styles.xml><?xml version="1.0" encoding="utf-8"?>
@@ -1213,6 +1755,17 @@
     <w:semiHidden/>
     <w:unhideWhenUsed/>
   </w:style>
+  <w:style w:type="paragraph" w:styleId="ListParagraph">
+    <w:name w:val="List Paragraph"/>
+    <w:basedOn w:val="Normal"/>
+    <w:uiPriority w:val="34"/>
+    <w:qFormat/>
+    <w:rsid w:val="005C1E52"/>
+    <w:pPr>
+      <w:ind w:left="720"/>
+      <w:contextualSpacing/>
+    </w:pPr>
+  </w:style>
 </w:styles>
 </file>
 

--- a/ToDo.docx
+++ b/ToDo.docx
@@ -245,18 +245,51 @@
           <w:ilvl w:val="0"/>
           <w:numId w:val="2"/>
         </w:numPr>
-      </w:pPr>
-      <w:r>
+        <w:rPr>
+          <w:highlight w:val="green"/>
+        </w:rPr>
+      </w:pPr>
+      <w:r>
+        <w:rPr>
+          <w:highlight w:val="green"/>
+        </w:rPr>
         <w:lastRenderedPageBreak/>
-        <w:t>Ogarnąć 3 pierwsze sekcje pod względem wizualnym, tekstu, zdjęć, po</w:t>
-      </w:r>
-      <w:r>
-        <w:t>d</w:t>
-      </w:r>
-      <w:r>
-        <w:t>linkowań</w:t>
-      </w:r>
-      <w:r>
+        <w:t>Ogarnąć 3 pierwsze sekcje pod względem wizualnym, tekstu, zdjęć</w:t>
+      </w:r>
+      <w:r>
+        <w:rPr>
+          <w:highlight w:val="green"/>
+        </w:rPr>
+        <w:t xml:space="preserve"> </w:t>
+      </w:r>
+      <w:r>
+        <w:rPr>
+          <w:highlight w:val="green"/>
+        </w:rPr>
+        <w:t>(21.09)</w:t>
+      </w:r>
+    </w:p>
+    <w:p>
+      <w:pPr>
+        <w:pStyle w:val="ListParagraph"/>
+        <w:numPr>
+          <w:ilvl w:val="0"/>
+          <w:numId w:val="2"/>
+        </w:numPr>
+        <w:rPr>
+          <w:highlight w:val="green"/>
+        </w:rPr>
+      </w:pPr>
+      <w:r>
+        <w:rPr>
+          <w:highlight w:val="green"/>
+        </w:rPr>
+        <w:t>Ogarnąć te 3 sekcje na widoku mobilnym i tabletowym</w:t>
+      </w:r>
+      <w:r>
+        <w:rPr>
+          <w:highlight w:val="green"/>
+        </w:rPr>
         <w:t xml:space="preserve"> (21.09)</w:t>
       </w:r>
     </w:p>
@@ -267,15 +300,21 @@
           <w:ilvl w:val="0"/>
           <w:numId w:val="2"/>
         </w:numPr>
-      </w:pPr>
-      <w:r>
-        <w:t>Ogarnąć te 3 sekcje na widoku mobilnym i tabletowym</w:t>
-      </w:r>
-      <w:r>
-        <w:t xml:space="preserve"> </w:t>
-      </w:r>
-      <w:r>
-        <w:t>(21.09)</w:t>
+        <w:rPr>
+          <w:highlight w:val="green"/>
+        </w:rPr>
+      </w:pPr>
+      <w:r>
+        <w:rPr>
+          <w:highlight w:val="green"/>
+        </w:rPr>
+        <w:t>Ogarnąć sekcję usług (kafelki na stronie index.html) -&gt; co wpisać, jakie zdjęcia dodać itp.</w:t>
+      </w:r>
+      <w:r>
+        <w:rPr>
+          <w:highlight w:val="green"/>
+        </w:rPr>
+        <w:t xml:space="preserve"> (21.09)</w:t>
       </w:r>
     </w:p>
     <w:p>
@@ -285,15 +324,21 @@
           <w:ilvl w:val="0"/>
           <w:numId w:val="2"/>
         </w:numPr>
-      </w:pPr>
-      <w:r>
-        <w:t>Ogarnąć sekcję usług (kafelki na stronie index.html) -&gt; co wpisać, jakie zdjęcia dodać itp.</w:t>
-      </w:r>
-      <w:r>
-        <w:t xml:space="preserve"> </w:t>
-      </w:r>
-      <w:r>
-        <w:t>(21.09)</w:t>
+        <w:rPr>
+          <w:highlight w:val="green"/>
+        </w:rPr>
+      </w:pPr>
+      <w:r>
+        <w:rPr>
+          <w:highlight w:val="green"/>
+        </w:rPr>
+        <w:t>Ogarnąć sekcję tools (kafelki na stronie index.html) -&gt; co wpisać, jakie zdjęcia dodać itp.</w:t>
+      </w:r>
+      <w:r>
+        <w:rPr>
+          <w:highlight w:val="green"/>
+        </w:rPr>
+        <w:t xml:space="preserve"> (21.09)</w:t>
       </w:r>
     </w:p>
     <w:p>
@@ -303,21 +348,21 @@
           <w:ilvl w:val="0"/>
           <w:numId w:val="2"/>
         </w:numPr>
-      </w:pPr>
-      <w:r>
-        <w:t xml:space="preserve">Ogarnąć sekcję </w:t>
-      </w:r>
-      <w:r>
-        <w:t>tools</w:t>
-      </w:r>
-      <w:r>
-        <w:t xml:space="preserve"> (kafelki na stronie index.html) -&gt; co wpisać, jakie zdjęcia dodać itp.</w:t>
-      </w:r>
-      <w:r>
-        <w:t xml:space="preserve"> </w:t>
-      </w:r>
-      <w:r>
-        <w:t>(21.09)</w:t>
+        <w:rPr>
+          <w:highlight w:val="red"/>
+        </w:rPr>
+      </w:pPr>
+      <w:r>
+        <w:rPr>
+          <w:highlight w:val="red"/>
+        </w:rPr>
+        <w:t>Ogarnąć sekcję case studies (kafelki na stronie index.html) -&gt; co wpisać, jakie zdjęcia dodać itp.</w:t>
+      </w:r>
+      <w:r>
+        <w:rPr>
+          <w:highlight w:val="red"/>
+        </w:rPr>
+        <w:t xml:space="preserve"> (tutaj zostawić)</w:t>
       </w:r>
     </w:p>
     <w:p>
@@ -328,6 +373,36 @@
           <w:numId w:val="2"/>
         </w:numPr>
         <w:rPr>
+          <w:highlight w:val="yellow"/>
+        </w:rPr>
+      </w:pPr>
+      <w:r>
+        <w:rPr>
+          <w:highlight w:val="yellow"/>
+        </w:rPr>
+        <w:t>Ogarnąć stopkę</w:t>
+      </w:r>
+      <w:r>
+        <w:rPr>
+          <w:highlight w:val="yellow"/>
+        </w:rPr>
+        <w:t xml:space="preserve"> pod względem wizualnym i tekstowym</w:t>
+      </w:r>
+      <w:r>
+        <w:rPr>
+          <w:highlight w:val="yellow"/>
+        </w:rPr>
+        <w:t xml:space="preserve"> (21.09)</w:t>
+      </w:r>
+    </w:p>
+    <w:p>
+      <w:pPr>
+        <w:pStyle w:val="ListParagraph"/>
+        <w:numPr>
+          <w:ilvl w:val="0"/>
+          <w:numId w:val="2"/>
+        </w:numPr>
+        <w:rPr>
           <w:highlight w:val="red"/>
         </w:rPr>
       </w:pPr>
@@ -335,24 +410,84 @@
         <w:rPr>
           <w:highlight w:val="red"/>
         </w:rPr>
-        <w:t xml:space="preserve">Ogarnąć sekcję </w:t>
+        <w:t>Ogarnąć header -&gt; logo, nazwa i poszczególne podstrony, które się mają wyświetlać</w:t>
       </w:r>
       <w:r>
         <w:rPr>
           <w:highlight w:val="red"/>
         </w:rPr>
-        <w:t>case studies</w:t>
-      </w:r>
-      <w:r>
+        <w:t xml:space="preserve"> (tutaj zostawić)</w:t>
+      </w:r>
+    </w:p>
+    <w:p>
+      <w:pPr>
+        <w:pStyle w:val="ListParagraph"/>
+        <w:numPr>
+          <w:ilvl w:val="0"/>
+          <w:numId w:val="2"/>
+        </w:numPr>
+      </w:pPr>
+      <w:r>
+        <w:t>Ogarnąć tekst i zdjęcia + układ pod każdą</w:t>
+      </w:r>
+      <w:r>
+        <w:t xml:space="preserve"> podstronę</w:t>
+      </w:r>
+      <w:r>
+        <w:t xml:space="preserve"> z usług</w:t>
+      </w:r>
+      <w:r>
+        <w:t xml:space="preserve"> (2</w:t>
+      </w:r>
+      <w:r>
+        <w:t>2</w:t>
+      </w:r>
+      <w:r>
+        <w:t>.09)</w:t>
+      </w:r>
+    </w:p>
+    <w:p>
+      <w:pPr>
+        <w:pStyle w:val="ListParagraph"/>
+        <w:numPr>
+          <w:ilvl w:val="0"/>
+          <w:numId w:val="2"/>
+        </w:numPr>
+      </w:pPr>
+      <w:r>
+        <w:t>Ogarnąć tekst i zdjęcia + układ pod każd</w:t>
+      </w:r>
+      <w:r>
+        <w:t>ą postronę</w:t>
+      </w:r>
+      <w:r>
+        <w:t xml:space="preserve"> tools</w:t>
+      </w:r>
+      <w:r>
+        <w:t xml:space="preserve"> (22.09)</w:t>
+      </w:r>
+    </w:p>
+    <w:p>
+      <w:pPr>
+        <w:pStyle w:val="ListParagraph"/>
+        <w:numPr>
+          <w:ilvl w:val="0"/>
+          <w:numId w:val="2"/>
+        </w:numPr>
         <w:rPr>
           <w:highlight w:val="red"/>
         </w:rPr>
-        <w:t xml:space="preserve"> (kafelki na stronie index.html) -&gt; co wpisać, jakie zdjęcia dodać itp.</w:t>
-      </w:r>
+      </w:pPr>
       <w:r>
         <w:rPr>
           <w:highlight w:val="red"/>
         </w:rPr>
+        <w:t>Ogarnąć tekst i zdjęcia + układ pod każde case study</w:t>
+      </w:r>
+      <w:r>
+        <w:rPr>
+          <w:highlight w:val="red"/>
+        </w:rPr>
         <w:t xml:space="preserve"> (tutaj zostawić)</w:t>
       </w:r>
     </w:p>
@@ -365,135 +500,6 @@
         </w:numPr>
       </w:pPr>
       <w:r>
-        <w:t>Ogarnąć stopkę</w:t>
-      </w:r>
-      <w:r>
-        <w:t xml:space="preserve"> pod względem wizualnym i tekstowym</w:t>
-      </w:r>
-      <w:r>
-        <w:t xml:space="preserve"> </w:t>
-      </w:r>
-      <w:r>
-        <w:t>(21.09)</w:t>
-      </w:r>
-    </w:p>
-    <w:p>
-      <w:pPr>
-        <w:pStyle w:val="ListParagraph"/>
-        <w:numPr>
-          <w:ilvl w:val="0"/>
-          <w:numId w:val="2"/>
-        </w:numPr>
-        <w:rPr>
-          <w:highlight w:val="red"/>
-        </w:rPr>
-      </w:pPr>
-      <w:r>
-        <w:rPr>
-          <w:highlight w:val="red"/>
-        </w:rPr>
-        <w:t>Ogarnąć header -&gt; logo, nazwa i poszczególne podstrony, które się mają wyświetlać</w:t>
-      </w:r>
-      <w:r>
-        <w:rPr>
-          <w:highlight w:val="red"/>
-        </w:rPr>
-        <w:t xml:space="preserve"> (tutaj zostawić)</w:t>
-      </w:r>
-    </w:p>
-    <w:p>
-      <w:pPr>
-        <w:pStyle w:val="ListParagraph"/>
-        <w:numPr>
-          <w:ilvl w:val="0"/>
-          <w:numId w:val="2"/>
-        </w:numPr>
-      </w:pPr>
-      <w:r>
-        <w:t>Ogarnąć tekst i zdjęcia + układ pod każdą</w:t>
-      </w:r>
-      <w:r>
-        <w:t xml:space="preserve"> podstronę</w:t>
-      </w:r>
-      <w:r>
-        <w:t xml:space="preserve"> z usług</w:t>
-      </w:r>
-      <w:r>
-        <w:t xml:space="preserve"> </w:t>
-      </w:r>
-      <w:r>
-        <w:t>(21.09)</w:t>
-      </w:r>
-    </w:p>
-    <w:p>
-      <w:pPr>
-        <w:pStyle w:val="ListParagraph"/>
-        <w:numPr>
-          <w:ilvl w:val="0"/>
-          <w:numId w:val="2"/>
-        </w:numPr>
-      </w:pPr>
-      <w:r>
-        <w:t>Ogarnąć tekst i zdjęcia + układ pod każd</w:t>
-      </w:r>
-      <w:r>
-        <w:t>ą postronę</w:t>
-      </w:r>
-      <w:r>
-        <w:t xml:space="preserve"> tools</w:t>
-      </w:r>
-      <w:r>
-        <w:t xml:space="preserve"> </w:t>
-      </w:r>
-      <w:r>
-        <w:t>(2</w:t>
-      </w:r>
-      <w:r>
-        <w:t>2</w:t>
-      </w:r>
-      <w:r>
-        <w:t>.09)</w:t>
-      </w:r>
-    </w:p>
-    <w:p>
-      <w:pPr>
-        <w:pStyle w:val="ListParagraph"/>
-        <w:numPr>
-          <w:ilvl w:val="0"/>
-          <w:numId w:val="2"/>
-        </w:numPr>
-        <w:rPr>
-          <w:highlight w:val="red"/>
-        </w:rPr>
-      </w:pPr>
-      <w:r>
-        <w:rPr>
-          <w:highlight w:val="red"/>
-        </w:rPr>
-        <w:t>Ogarnąć tekst i zdjęcia + układ pod każd</w:t>
-      </w:r>
-      <w:r>
-        <w:rPr>
-          <w:highlight w:val="red"/>
-        </w:rPr>
-        <w:t>e case study</w:t>
-      </w:r>
-      <w:r>
-        <w:rPr>
-          <w:highlight w:val="red"/>
-        </w:rPr>
-        <w:t xml:space="preserve"> (tutaj zostawić)</w:t>
-      </w:r>
-    </w:p>
-    <w:p>
-      <w:pPr>
-        <w:pStyle w:val="ListParagraph"/>
-        <w:numPr>
-          <w:ilvl w:val="0"/>
-          <w:numId w:val="2"/>
-        </w:numPr>
-      </w:pPr>
-      <w:r>
         <w:t>Ogarnąć układ mobilny</w:t>
       </w:r>
       <w:r>
@@ -509,10 +515,7 @@
         <w:t xml:space="preserve"> podstronach</w:t>
       </w:r>
       <w:r>
-        <w:t xml:space="preserve"> </w:t>
-      </w:r>
-      <w:r>
-        <w:t>(22.09)</w:t>
+        <w:t xml:space="preserve"> (22.09)</w:t>
       </w:r>
     </w:p>
     <w:p>
@@ -989,6 +992,9 @@
       <w:r>
         <w:t>Podstrona Services:</w:t>
       </w:r>
+      <w:r>
+        <w:t xml:space="preserve"> (zrobić ją do końca jak już będę miał ze 2-3 demo PBI i Tableau)</w:t>
+      </w:r>
     </w:p>
     <w:p/>
     <w:p>
@@ -1002,6 +1008,9 @@
       <w:r>
         <w:t>Skopiować header jak w index.html</w:t>
       </w:r>
+      <w:r>
+        <w:t xml:space="preserve"> (na sam koniec)</w:t>
+      </w:r>
     </w:p>
     <w:p>
       <w:pPr>
@@ -1014,6 +1023,9 @@
       <w:r>
         <w:t>Dodać odpowiednie odnośniki do index.html#home itp. na podstronie</w:t>
       </w:r>
+      <w:r>
+        <w:t xml:space="preserve"> (na sam koniec)</w:t>
+      </w:r>
     </w:p>
     <w:p>
       <w:pPr>
@@ -1086,6 +1098,9 @@
       <w:r>
         <w:t>Projekty zrealizowane w danym temacie w podziale na narzędzia</w:t>
       </w:r>
+      <w:r>
+        <w:t xml:space="preserve"> (na sam koniec)</w:t>
+      </w:r>
     </w:p>
     <w:p>
       <w:pPr>
@@ -1125,9 +1140,359 @@
       <w:r>
         <w:t>Stopka -&gt; kopia to co na index.html</w:t>
       </w:r>
-    </w:p>
-    <w:p/>
-    <w:p/>
+      <w:r>
+        <w:t xml:space="preserve"> (na sam koniec)</w:t>
+      </w:r>
+    </w:p>
+    <w:p/>
+    <w:p/>
+    <w:p>
+      <w:r>
+        <w:t>Services</w:t>
+      </w:r>
+      <w:r>
+        <w:t xml:space="preserve"> pod BI</w:t>
+      </w:r>
+      <w:r>
+        <w:t>:</w:t>
+      </w:r>
+    </w:p>
+    <w:p>
+      <w:pPr>
+        <w:pStyle w:val="ListParagraph"/>
+        <w:numPr>
+          <w:ilvl w:val="0"/>
+          <w:numId w:val="3"/>
+        </w:numPr>
+      </w:pPr>
+      <w:r>
+        <w:t>Potrzebuję 2-3 demo w PBI i Tableau, żeby pokazać -&gt; finance</w:t>
+      </w:r>
+      <w:r>
+        <w:t xml:space="preserve"> </w:t>
+      </w:r>
+      <w:r>
+        <w:t>/</w:t>
+      </w:r>
+      <w:r>
+        <w:t xml:space="preserve"> </w:t>
+      </w:r>
+      <w:r>
+        <w:t>HR</w:t>
+      </w:r>
+      <w:r>
+        <w:t xml:space="preserve"> </w:t>
+      </w:r>
+      <w:r>
+        <w:t>/</w:t>
+      </w:r>
+      <w:r>
+        <w:t xml:space="preserve"> </w:t>
+      </w:r>
+      <w:r>
+        <w:t>Sales</w:t>
+      </w:r>
+      <w:r>
+        <w:t xml:space="preserve"> </w:t>
+      </w:r>
+      <w:r>
+        <w:t>/</w:t>
+      </w:r>
+      <w:r>
+        <w:t xml:space="preserve"> </w:t>
+      </w:r>
+      <w:r>
+        <w:t>Marketing</w:t>
+      </w:r>
+      <w:r>
+        <w:t xml:space="preserve"> </w:t>
+      </w:r>
+      <w:r>
+        <w:t>/</w:t>
+      </w:r>
+      <w:r>
+        <w:t xml:space="preserve"> </w:t>
+      </w:r>
+      <w:r>
+        <w:t>Prodcution</w:t>
+      </w:r>
+      <w:r>
+        <w:t xml:space="preserve"> + może ESG (?)</w:t>
+      </w:r>
+    </w:p>
+    <w:p>
+      <w:pPr>
+        <w:pStyle w:val="ListParagraph"/>
+        <w:numPr>
+          <w:ilvl w:val="0"/>
+          <w:numId w:val="3"/>
+        </w:numPr>
+      </w:pPr>
+      <w:r>
+        <w:t>Pokazać i opisać proces ETL i PowerQuery + podłączenie do różnych źródeł takich jak API, baza danych, CSV, Excel</w:t>
+      </w:r>
+    </w:p>
+    <w:p>
+      <w:pPr>
+        <w:pStyle w:val="ListParagraph"/>
+        <w:numPr>
+          <w:ilvl w:val="0"/>
+          <w:numId w:val="3"/>
+        </w:numPr>
+      </w:pPr>
+      <w:r>
+        <w:t>Opisać plan szkolenia na bazie szkolenia PBI, jakie dostałem -&gt; może być wersja wyłącznie wizualnie, wersja wizualnie + Power Query + DAX + dobre praktyki, 3 wersja podstawy wszystkiego</w:t>
+      </w:r>
+    </w:p>
+    <w:p/>
+    <w:p>
+      <w:r>
+        <w:t>Services pod EPM:</w:t>
+      </w:r>
+    </w:p>
+    <w:p>
+      <w:pPr>
+        <w:pStyle w:val="ListParagraph"/>
+        <w:numPr>
+          <w:ilvl w:val="0"/>
+          <w:numId w:val="4"/>
+        </w:numPr>
+      </w:pPr>
+      <w:r>
+        <w:t xml:space="preserve">Opisać case studies (IFRS, </w:t>
+      </w:r>
+      <w:r>
+        <w:t xml:space="preserve">tematy planowania i budżetowania w OS, temat kalkulacji zamównień na bazie śledzenia obecnych stanów magazynowych, ustalenie ceny globalnej zakupu (procurment) i śledzenie odchyleń na konkretnych sklepach), temat BS_REC -&gt; system do </w:t>
+      </w:r>
+      <w:r>
+        <w:t>rekonsyliacji</w:t>
+      </w:r>
+      <w:r>
+        <w:t xml:space="preserve"> bilansu</w:t>
+      </w:r>
+      <w:r>
+        <w:t>, dashboardy tworzone by porównać Actual z Budget i Actual z FC, proces FC (seeding pierwszych miesięcy)</w:t>
+      </w:r>
+    </w:p>
+    <w:p>
+      <w:pPr>
+        <w:pStyle w:val="ListParagraph"/>
+        <w:numPr>
+          <w:ilvl w:val="0"/>
+          <w:numId w:val="4"/>
+        </w:numPr>
+      </w:pPr>
+      <w:r>
+        <w:t>Opisać doświadczenie w TM1 i OneStream + podać praktyczne przykłady, tego co jestem w stanie zrobić w obu systemach (pisanie reguł i feedersów, pisanie procesów, MDX), OneStream (pisanie Business Rule, zarządzanie metadanymi, bieżące rozwiązywanie problemów z ładowaniem danych, integracja z innymi źródłami danych) + dokumentacja / kontakt z klientem / zbieranie wymagań biznesowych</w:t>
+      </w:r>
+    </w:p>
+    <w:p/>
+    <w:p>
+      <w:r>
+        <w:t>Services pod Excela</w:t>
+      </w:r>
+    </w:p>
+    <w:p>
+      <w:pPr>
+        <w:pStyle w:val="ListParagraph"/>
+        <w:numPr>
+          <w:ilvl w:val="0"/>
+          <w:numId w:val="5"/>
+        </w:numPr>
+      </w:pPr>
+      <w:r>
+        <w:lastRenderedPageBreak/>
+        <w:t>Excel based Planning &amp; Budgeting (temat wysłany przez group One -&gt; dopracować system planowania</w:t>
+      </w:r>
+      <w:r>
+        <w:t xml:space="preserve"> i budżetowania z Łukaszem + zgarnąć demo od Warownego od nas z pracy) + ogarnąć wizualnie + połączenie z PBI (ewenetualnie dashboardy w Excelu)</w:t>
+      </w:r>
+    </w:p>
+    <w:p>
+      <w:pPr>
+        <w:pStyle w:val="ListParagraph"/>
+        <w:numPr>
+          <w:ilvl w:val="0"/>
+          <w:numId w:val="5"/>
+        </w:numPr>
+      </w:pPr>
+      <w:r>
+        <w:t>Układ PnLa, CashFlow, BS, formatki do</w:t>
+      </w:r>
+      <w:r>
+        <w:t xml:space="preserve"> wprowadzania danych + przyciski, które mają nam ułatwić życie (makra)</w:t>
+      </w:r>
+    </w:p>
+    <w:p>
+      <w:pPr>
+        <w:pStyle w:val="ListParagraph"/>
+        <w:numPr>
+          <w:ilvl w:val="0"/>
+          <w:numId w:val="5"/>
+        </w:numPr>
+      </w:pPr>
+      <w:r>
+        <w:t>Napisać, że możemy wdrażać makra i korzystać z PowerQuery, żeby wyciągnąć dane z innych plików np. formatek uzupełnionych przez różne działy firmy w jednym sharowalnym folderze</w:t>
+      </w:r>
+    </w:p>
+    <w:p/>
+    <w:p/>
+    <w:p>
+      <w:r>
+        <w:t>Data Science:</w:t>
+      </w:r>
+    </w:p>
+    <w:p>
+      <w:pPr>
+        <w:pStyle w:val="ListParagraph"/>
+        <w:numPr>
+          <w:ilvl w:val="0"/>
+          <w:numId w:val="6"/>
+        </w:numPr>
+      </w:pPr>
+      <w:r>
+        <w:t>Projekty z UW (scrapping, ML -&gt; predykcja, ML -&gt; analiza tekstu) -&gt; mieć demo pod te tematy</w:t>
+      </w:r>
+    </w:p>
+    <w:p>
+      <w:pPr>
+        <w:pStyle w:val="ListParagraph"/>
+        <w:numPr>
+          <w:ilvl w:val="0"/>
+          <w:numId w:val="6"/>
+        </w:numPr>
+      </w:pPr>
+      <w:r>
+        <w:t>Analiza statystyczna w R i Python -&gt; tematy stricte statystyczne i pomoc w tym obszarze</w:t>
+      </w:r>
+    </w:p>
+    <w:p>
+      <w:pPr>
+        <w:pStyle w:val="ListParagraph"/>
+        <w:numPr>
+          <w:ilvl w:val="0"/>
+          <w:numId w:val="6"/>
+        </w:numPr>
+      </w:pPr>
+      <w:r>
+        <w:t>Opisać doświadczenie ze studiów i projektów + znajomość R i Pythona</w:t>
+      </w:r>
+    </w:p>
+    <w:p/>
+    <w:p/>
+    <w:p>
+      <w:r>
+        <w:t>Process Automation:</w:t>
+      </w:r>
+    </w:p>
+    <w:p>
+      <w:pPr>
+        <w:pStyle w:val="ListParagraph"/>
+        <w:numPr>
+          <w:ilvl w:val="0"/>
+          <w:numId w:val="7"/>
+        </w:numPr>
+      </w:pPr>
+      <w:r>
+        <w:t>Scrapping projekty + demo kilku innych casów</w:t>
+      </w:r>
+    </w:p>
+    <w:p>
+      <w:pPr>
+        <w:pStyle w:val="ListParagraph"/>
+        <w:numPr>
+          <w:ilvl w:val="0"/>
+          <w:numId w:val="7"/>
+        </w:numPr>
+      </w:pPr>
+      <w:r>
+        <w:t>Makra w Excelu i PBI</w:t>
+      </w:r>
+    </w:p>
+    <w:p>
+      <w:pPr>
+        <w:pStyle w:val="ListParagraph"/>
+        <w:numPr>
+          <w:ilvl w:val="0"/>
+          <w:numId w:val="7"/>
+        </w:numPr>
+      </w:pPr>
+      <w:r>
+        <w:t>Robienie backupu plików, zaciąganie danych z Banku Centralnego odnośnie FX rate</w:t>
+      </w:r>
+    </w:p>
+    <w:p/>
+    <w:p/>
+    <w:p/>
+    <w:p/>
+    <w:p>
+      <w:r>
+        <w:t>TOOLS</w:t>
+      </w:r>
+    </w:p>
+    <w:p/>
+    <w:p>
+      <w:r>
+        <w:t>PBI, Tableau -&gt; demo + opis + wstawienie info o badaniu Gartnera</w:t>
+      </w:r>
+    </w:p>
+    <w:p>
+      <w:r>
+        <w:t xml:space="preserve">SQL, Python, R -&gt; projekty + demo + opis narzędzi </w:t>
+      </w:r>
+    </w:p>
+    <w:p>
+      <w:r>
+        <w:t>OneStream -&gt; Gartner + opis narzędzia</w:t>
+      </w:r>
+    </w:p>
+    <w:p>
+      <w:pPr>
+        <w:rPr>
+          <w:lang w:val="en-GB"/>
+        </w:rPr>
+      </w:pPr>
+      <w:r>
+        <w:rPr>
+          <w:lang w:val="en-GB"/>
+        </w:rPr>
+        <w:t>IBM PA -&gt; tutaj opis, że leading EPM tool th</w:t>
+      </w:r>
+      <w:r>
+        <w:rPr>
+          <w:lang w:val="en-GB"/>
+        </w:rPr>
+        <w:t>at I can provide support in</w:t>
+      </w:r>
+    </w:p>
+    <w:p>
+      <w:pPr>
+        <w:ind w:left="360"/>
+        <w:rPr>
+          <w:lang w:val="en-GB"/>
+        </w:rPr>
+      </w:pPr>
+      <w:r>
+        <w:rPr>
+          <w:lang w:val="en-GB"/>
+        </w:rPr>
+        <w:t xml:space="preserve"> </w:t>
+      </w:r>
+    </w:p>
+    <w:p>
+      <w:pPr>
+        <w:rPr>
+          <w:lang w:val="en-GB"/>
+        </w:rPr>
+      </w:pPr>
+    </w:p>
+    <w:p>
+      <w:pPr>
+        <w:rPr>
+          <w:lang w:val="en-GB"/>
+        </w:rPr>
+      </w:pPr>
+    </w:p>
     <w:sectPr>
       <w:pgSz w:w="11906" w:h="16838"/>
       <w:pgMar w:top="1417" w:right="1417" w:bottom="1417" w:left="1417" w:header="708" w:footer="708" w:gutter="0"/>
@@ -1230,6 +1595,451 @@
     </w:lvl>
   </w:abstractNum>
   <w:abstractNum w:abstractNumId="1" w15:restartNumberingAfterBreak="0">
+    <w:nsid w:val="23E700E4"/>
+    <w:multiLevelType w:val="hybridMultilevel"/>
+    <w:tmpl w:val="6D9EE89E"/>
+    <w:lvl w:ilvl="0" w:tplc="0415000F">
+      <w:start w:val="1"/>
+      <w:numFmt w:val="decimal"/>
+      <w:lvlText w:val="%1."/>
+      <w:lvlJc w:val="left"/>
+      <w:pPr>
+        <w:ind w:left="720" w:hanging="360"/>
+      </w:pPr>
+      <w:rPr>
+        <w:rFonts w:hint="default"/>
+      </w:rPr>
+    </w:lvl>
+    <w:lvl w:ilvl="1" w:tplc="04150019" w:tentative="1">
+      <w:start w:val="1"/>
+      <w:numFmt w:val="lowerLetter"/>
+      <w:lvlText w:val="%2."/>
+      <w:lvlJc w:val="left"/>
+      <w:pPr>
+        <w:ind w:left="1440" w:hanging="360"/>
+      </w:pPr>
+    </w:lvl>
+    <w:lvl w:ilvl="2" w:tplc="0415001B" w:tentative="1">
+      <w:start w:val="1"/>
+      <w:numFmt w:val="lowerRoman"/>
+      <w:lvlText w:val="%3."/>
+      <w:lvlJc w:val="right"/>
+      <w:pPr>
+        <w:ind w:left="2160" w:hanging="180"/>
+      </w:pPr>
+    </w:lvl>
+    <w:lvl w:ilvl="3" w:tplc="0415000F" w:tentative="1">
+      <w:start w:val="1"/>
+      <w:numFmt w:val="decimal"/>
+      <w:lvlText w:val="%4."/>
+      <w:lvlJc w:val="left"/>
+      <w:pPr>
+        <w:ind w:left="2880" w:hanging="360"/>
+      </w:pPr>
+    </w:lvl>
+    <w:lvl w:ilvl="4" w:tplc="04150019" w:tentative="1">
+      <w:start w:val="1"/>
+      <w:numFmt w:val="lowerLetter"/>
+      <w:lvlText w:val="%5."/>
+      <w:lvlJc w:val="left"/>
+      <w:pPr>
+        <w:ind w:left="3600" w:hanging="360"/>
+      </w:pPr>
+    </w:lvl>
+    <w:lvl w:ilvl="5" w:tplc="0415001B" w:tentative="1">
+      <w:start w:val="1"/>
+      <w:numFmt w:val="lowerRoman"/>
+      <w:lvlText w:val="%6."/>
+      <w:lvlJc w:val="right"/>
+      <w:pPr>
+        <w:ind w:left="4320" w:hanging="180"/>
+      </w:pPr>
+    </w:lvl>
+    <w:lvl w:ilvl="6" w:tplc="0415000F" w:tentative="1">
+      <w:start w:val="1"/>
+      <w:numFmt w:val="decimal"/>
+      <w:lvlText w:val="%7."/>
+      <w:lvlJc w:val="left"/>
+      <w:pPr>
+        <w:ind w:left="5040" w:hanging="360"/>
+      </w:pPr>
+    </w:lvl>
+    <w:lvl w:ilvl="7" w:tplc="04150019" w:tentative="1">
+      <w:start w:val="1"/>
+      <w:numFmt w:val="lowerLetter"/>
+      <w:lvlText w:val="%8."/>
+      <w:lvlJc w:val="left"/>
+      <w:pPr>
+        <w:ind w:left="5760" w:hanging="360"/>
+      </w:pPr>
+    </w:lvl>
+    <w:lvl w:ilvl="8" w:tplc="0415001B" w:tentative="1">
+      <w:start w:val="1"/>
+      <w:numFmt w:val="lowerRoman"/>
+      <w:lvlText w:val="%9."/>
+      <w:lvlJc w:val="right"/>
+      <w:pPr>
+        <w:ind w:left="6480" w:hanging="180"/>
+      </w:pPr>
+    </w:lvl>
+  </w:abstractNum>
+  <w:abstractNum w:abstractNumId="2" w15:restartNumberingAfterBreak="0">
+    <w:nsid w:val="2D8032EA"/>
+    <w:multiLevelType w:val="hybridMultilevel"/>
+    <w:tmpl w:val="1A9E5F06"/>
+    <w:lvl w:ilvl="0" w:tplc="0415000F">
+      <w:start w:val="1"/>
+      <w:numFmt w:val="decimal"/>
+      <w:lvlText w:val="%1."/>
+      <w:lvlJc w:val="left"/>
+      <w:pPr>
+        <w:ind w:left="720" w:hanging="360"/>
+      </w:pPr>
+      <w:rPr>
+        <w:rFonts w:hint="default"/>
+      </w:rPr>
+    </w:lvl>
+    <w:lvl w:ilvl="1" w:tplc="04150019" w:tentative="1">
+      <w:start w:val="1"/>
+      <w:numFmt w:val="lowerLetter"/>
+      <w:lvlText w:val="%2."/>
+      <w:lvlJc w:val="left"/>
+      <w:pPr>
+        <w:ind w:left="1440" w:hanging="360"/>
+      </w:pPr>
+    </w:lvl>
+    <w:lvl w:ilvl="2" w:tplc="0415001B" w:tentative="1">
+      <w:start w:val="1"/>
+      <w:numFmt w:val="lowerRoman"/>
+      <w:lvlText w:val="%3."/>
+      <w:lvlJc w:val="right"/>
+      <w:pPr>
+        <w:ind w:left="2160" w:hanging="180"/>
+      </w:pPr>
+    </w:lvl>
+    <w:lvl w:ilvl="3" w:tplc="0415000F" w:tentative="1">
+      <w:start w:val="1"/>
+      <w:numFmt w:val="decimal"/>
+      <w:lvlText w:val="%4."/>
+      <w:lvlJc w:val="left"/>
+      <w:pPr>
+        <w:ind w:left="2880" w:hanging="360"/>
+      </w:pPr>
+    </w:lvl>
+    <w:lvl w:ilvl="4" w:tplc="04150019" w:tentative="1">
+      <w:start w:val="1"/>
+      <w:numFmt w:val="lowerLetter"/>
+      <w:lvlText w:val="%5."/>
+      <w:lvlJc w:val="left"/>
+      <w:pPr>
+        <w:ind w:left="3600" w:hanging="360"/>
+      </w:pPr>
+    </w:lvl>
+    <w:lvl w:ilvl="5" w:tplc="0415001B" w:tentative="1">
+      <w:start w:val="1"/>
+      <w:numFmt w:val="lowerRoman"/>
+      <w:lvlText w:val="%6."/>
+      <w:lvlJc w:val="right"/>
+      <w:pPr>
+        <w:ind w:left="4320" w:hanging="180"/>
+      </w:pPr>
+    </w:lvl>
+    <w:lvl w:ilvl="6" w:tplc="0415000F" w:tentative="1">
+      <w:start w:val="1"/>
+      <w:numFmt w:val="decimal"/>
+      <w:lvlText w:val="%7."/>
+      <w:lvlJc w:val="left"/>
+      <w:pPr>
+        <w:ind w:left="5040" w:hanging="360"/>
+      </w:pPr>
+    </w:lvl>
+    <w:lvl w:ilvl="7" w:tplc="04150019" w:tentative="1">
+      <w:start w:val="1"/>
+      <w:numFmt w:val="lowerLetter"/>
+      <w:lvlText w:val="%8."/>
+      <w:lvlJc w:val="left"/>
+      <w:pPr>
+        <w:ind w:left="5760" w:hanging="360"/>
+      </w:pPr>
+    </w:lvl>
+    <w:lvl w:ilvl="8" w:tplc="0415001B" w:tentative="1">
+      <w:start w:val="1"/>
+      <w:numFmt w:val="lowerRoman"/>
+      <w:lvlText w:val="%9."/>
+      <w:lvlJc w:val="right"/>
+      <w:pPr>
+        <w:ind w:left="6480" w:hanging="180"/>
+      </w:pPr>
+    </w:lvl>
+  </w:abstractNum>
+  <w:abstractNum w:abstractNumId="3" w15:restartNumberingAfterBreak="0">
+    <w:nsid w:val="3B684001"/>
+    <w:multiLevelType w:val="hybridMultilevel"/>
+    <w:tmpl w:val="BF4E862A"/>
+    <w:lvl w:ilvl="0" w:tplc="0415000F">
+      <w:start w:val="1"/>
+      <w:numFmt w:val="decimal"/>
+      <w:lvlText w:val="%1."/>
+      <w:lvlJc w:val="left"/>
+      <w:pPr>
+        <w:ind w:left="720" w:hanging="360"/>
+      </w:pPr>
+      <w:rPr>
+        <w:rFonts w:hint="default"/>
+      </w:rPr>
+    </w:lvl>
+    <w:lvl w:ilvl="1" w:tplc="04150019" w:tentative="1">
+      <w:start w:val="1"/>
+      <w:numFmt w:val="lowerLetter"/>
+      <w:lvlText w:val="%2."/>
+      <w:lvlJc w:val="left"/>
+      <w:pPr>
+        <w:ind w:left="1440" w:hanging="360"/>
+      </w:pPr>
+    </w:lvl>
+    <w:lvl w:ilvl="2" w:tplc="0415001B" w:tentative="1">
+      <w:start w:val="1"/>
+      <w:numFmt w:val="lowerRoman"/>
+      <w:lvlText w:val="%3."/>
+      <w:lvlJc w:val="right"/>
+      <w:pPr>
+        <w:ind w:left="2160" w:hanging="180"/>
+      </w:pPr>
+    </w:lvl>
+    <w:lvl w:ilvl="3" w:tplc="0415000F" w:tentative="1">
+      <w:start w:val="1"/>
+      <w:numFmt w:val="decimal"/>
+      <w:lvlText w:val="%4."/>
+      <w:lvlJc w:val="left"/>
+      <w:pPr>
+        <w:ind w:left="2880" w:hanging="360"/>
+      </w:pPr>
+    </w:lvl>
+    <w:lvl w:ilvl="4" w:tplc="04150019" w:tentative="1">
+      <w:start w:val="1"/>
+      <w:numFmt w:val="lowerLetter"/>
+      <w:lvlText w:val="%5."/>
+      <w:lvlJc w:val="left"/>
+      <w:pPr>
+        <w:ind w:left="3600" w:hanging="360"/>
+      </w:pPr>
+    </w:lvl>
+    <w:lvl w:ilvl="5" w:tplc="0415001B" w:tentative="1">
+      <w:start w:val="1"/>
+      <w:numFmt w:val="lowerRoman"/>
+      <w:lvlText w:val="%6."/>
+      <w:lvlJc w:val="right"/>
+      <w:pPr>
+        <w:ind w:left="4320" w:hanging="180"/>
+      </w:pPr>
+    </w:lvl>
+    <w:lvl w:ilvl="6" w:tplc="0415000F" w:tentative="1">
+      <w:start w:val="1"/>
+      <w:numFmt w:val="decimal"/>
+      <w:lvlText w:val="%7."/>
+      <w:lvlJc w:val="left"/>
+      <w:pPr>
+        <w:ind w:left="5040" w:hanging="360"/>
+      </w:pPr>
+    </w:lvl>
+    <w:lvl w:ilvl="7" w:tplc="04150019" w:tentative="1">
+      <w:start w:val="1"/>
+      <w:numFmt w:val="lowerLetter"/>
+      <w:lvlText w:val="%8."/>
+      <w:lvlJc w:val="left"/>
+      <w:pPr>
+        <w:ind w:left="5760" w:hanging="360"/>
+      </w:pPr>
+    </w:lvl>
+    <w:lvl w:ilvl="8" w:tplc="0415001B" w:tentative="1">
+      <w:start w:val="1"/>
+      <w:numFmt w:val="lowerRoman"/>
+      <w:lvlText w:val="%9."/>
+      <w:lvlJc w:val="right"/>
+      <w:pPr>
+        <w:ind w:left="6480" w:hanging="180"/>
+      </w:pPr>
+    </w:lvl>
+  </w:abstractNum>
+  <w:abstractNum w:abstractNumId="4" w15:restartNumberingAfterBreak="0">
+    <w:nsid w:val="3BD4767C"/>
+    <w:multiLevelType w:val="hybridMultilevel"/>
+    <w:tmpl w:val="EDA6B7DC"/>
+    <w:lvl w:ilvl="0" w:tplc="0415000F">
+      <w:start w:val="1"/>
+      <w:numFmt w:val="decimal"/>
+      <w:lvlText w:val="%1."/>
+      <w:lvlJc w:val="left"/>
+      <w:pPr>
+        <w:ind w:left="720" w:hanging="360"/>
+      </w:pPr>
+      <w:rPr>
+        <w:rFonts w:hint="default"/>
+      </w:rPr>
+    </w:lvl>
+    <w:lvl w:ilvl="1" w:tplc="04150019" w:tentative="1">
+      <w:start w:val="1"/>
+      <w:numFmt w:val="lowerLetter"/>
+      <w:lvlText w:val="%2."/>
+      <w:lvlJc w:val="left"/>
+      <w:pPr>
+        <w:ind w:left="1440" w:hanging="360"/>
+      </w:pPr>
+    </w:lvl>
+    <w:lvl w:ilvl="2" w:tplc="0415001B" w:tentative="1">
+      <w:start w:val="1"/>
+      <w:numFmt w:val="lowerRoman"/>
+      <w:lvlText w:val="%3."/>
+      <w:lvlJc w:val="right"/>
+      <w:pPr>
+        <w:ind w:left="2160" w:hanging="180"/>
+      </w:pPr>
+    </w:lvl>
+    <w:lvl w:ilvl="3" w:tplc="0415000F" w:tentative="1">
+      <w:start w:val="1"/>
+      <w:numFmt w:val="decimal"/>
+      <w:lvlText w:val="%4."/>
+      <w:lvlJc w:val="left"/>
+      <w:pPr>
+        <w:ind w:left="2880" w:hanging="360"/>
+      </w:pPr>
+    </w:lvl>
+    <w:lvl w:ilvl="4" w:tplc="04150019" w:tentative="1">
+      <w:start w:val="1"/>
+      <w:numFmt w:val="lowerLetter"/>
+      <w:lvlText w:val="%5."/>
+      <w:lvlJc w:val="left"/>
+      <w:pPr>
+        <w:ind w:left="3600" w:hanging="360"/>
+      </w:pPr>
+    </w:lvl>
+    <w:lvl w:ilvl="5" w:tplc="0415001B" w:tentative="1">
+      <w:start w:val="1"/>
+      <w:numFmt w:val="lowerRoman"/>
+      <w:lvlText w:val="%6."/>
+      <w:lvlJc w:val="right"/>
+      <w:pPr>
+        <w:ind w:left="4320" w:hanging="180"/>
+      </w:pPr>
+    </w:lvl>
+    <w:lvl w:ilvl="6" w:tplc="0415000F" w:tentative="1">
+      <w:start w:val="1"/>
+      <w:numFmt w:val="decimal"/>
+      <w:lvlText w:val="%7."/>
+      <w:lvlJc w:val="left"/>
+      <w:pPr>
+        <w:ind w:left="5040" w:hanging="360"/>
+      </w:pPr>
+    </w:lvl>
+    <w:lvl w:ilvl="7" w:tplc="04150019" w:tentative="1">
+      <w:start w:val="1"/>
+      <w:numFmt w:val="lowerLetter"/>
+      <w:lvlText w:val="%8."/>
+      <w:lvlJc w:val="left"/>
+      <w:pPr>
+        <w:ind w:left="5760" w:hanging="360"/>
+      </w:pPr>
+    </w:lvl>
+    <w:lvl w:ilvl="8" w:tplc="0415001B" w:tentative="1">
+      <w:start w:val="1"/>
+      <w:numFmt w:val="lowerRoman"/>
+      <w:lvlText w:val="%9."/>
+      <w:lvlJc w:val="right"/>
+      <w:pPr>
+        <w:ind w:left="6480" w:hanging="180"/>
+      </w:pPr>
+    </w:lvl>
+  </w:abstractNum>
+  <w:abstractNum w:abstractNumId="5" w15:restartNumberingAfterBreak="0">
+    <w:nsid w:val="46EF10B4"/>
+    <w:multiLevelType w:val="hybridMultilevel"/>
+    <w:tmpl w:val="F5960696"/>
+    <w:lvl w:ilvl="0" w:tplc="0415000F">
+      <w:start w:val="1"/>
+      <w:numFmt w:val="decimal"/>
+      <w:lvlText w:val="%1."/>
+      <w:lvlJc w:val="left"/>
+      <w:pPr>
+        <w:ind w:left="720" w:hanging="360"/>
+      </w:pPr>
+      <w:rPr>
+        <w:rFonts w:hint="default"/>
+      </w:rPr>
+    </w:lvl>
+    <w:lvl w:ilvl="1" w:tplc="04150019" w:tentative="1">
+      <w:start w:val="1"/>
+      <w:numFmt w:val="lowerLetter"/>
+      <w:lvlText w:val="%2."/>
+      <w:lvlJc w:val="left"/>
+      <w:pPr>
+        <w:ind w:left="1440" w:hanging="360"/>
+      </w:pPr>
+    </w:lvl>
+    <w:lvl w:ilvl="2" w:tplc="0415001B" w:tentative="1">
+      <w:start w:val="1"/>
+      <w:numFmt w:val="lowerRoman"/>
+      <w:lvlText w:val="%3."/>
+      <w:lvlJc w:val="right"/>
+      <w:pPr>
+        <w:ind w:left="2160" w:hanging="180"/>
+      </w:pPr>
+    </w:lvl>
+    <w:lvl w:ilvl="3" w:tplc="0415000F" w:tentative="1">
+      <w:start w:val="1"/>
+      <w:numFmt w:val="decimal"/>
+      <w:lvlText w:val="%4."/>
+      <w:lvlJc w:val="left"/>
+      <w:pPr>
+        <w:ind w:left="2880" w:hanging="360"/>
+      </w:pPr>
+    </w:lvl>
+    <w:lvl w:ilvl="4" w:tplc="04150019" w:tentative="1">
+      <w:start w:val="1"/>
+      <w:numFmt w:val="lowerLetter"/>
+      <w:lvlText w:val="%5."/>
+      <w:lvlJc w:val="left"/>
+      <w:pPr>
+        <w:ind w:left="3600" w:hanging="360"/>
+      </w:pPr>
+    </w:lvl>
+    <w:lvl w:ilvl="5" w:tplc="0415001B" w:tentative="1">
+      <w:start w:val="1"/>
+      <w:numFmt w:val="lowerRoman"/>
+      <w:lvlText w:val="%6."/>
+      <w:lvlJc w:val="right"/>
+      <w:pPr>
+        <w:ind w:left="4320" w:hanging="180"/>
+      </w:pPr>
+    </w:lvl>
+    <w:lvl w:ilvl="6" w:tplc="0415000F" w:tentative="1">
+      <w:start w:val="1"/>
+      <w:numFmt w:val="decimal"/>
+      <w:lvlText w:val="%7."/>
+      <w:lvlJc w:val="left"/>
+      <w:pPr>
+        <w:ind w:left="5040" w:hanging="360"/>
+      </w:pPr>
+    </w:lvl>
+    <w:lvl w:ilvl="7" w:tplc="04150019" w:tentative="1">
+      <w:start w:val="1"/>
+      <w:numFmt w:val="lowerLetter"/>
+      <w:lvlText w:val="%8."/>
+      <w:lvlJc w:val="left"/>
+      <w:pPr>
+        <w:ind w:left="5760" w:hanging="360"/>
+      </w:pPr>
+    </w:lvl>
+    <w:lvl w:ilvl="8" w:tplc="0415001B" w:tentative="1">
+      <w:start w:val="1"/>
+      <w:numFmt w:val="lowerRoman"/>
+      <w:lvlText w:val="%9."/>
+      <w:lvlJc w:val="right"/>
+      <w:pPr>
+        <w:ind w:left="6480" w:hanging="180"/>
+      </w:pPr>
+    </w:lvl>
+  </w:abstractNum>
+  <w:abstractNum w:abstractNumId="6" w15:restartNumberingAfterBreak="0">
     <w:nsid w:val="6D035BBE"/>
     <w:multiLevelType w:val="hybridMultilevel"/>
     <w:tmpl w:val="1E1ECF30"/>
@@ -1322,7 +2132,22 @@
     <w:abstractNumId w:val="0"/>
   </w:num>
   <w:num w:numId="2" w16cid:durableId="958531183">
+    <w:abstractNumId w:val="6"/>
+  </w:num>
+  <w:num w:numId="3" w16cid:durableId="1236819381">
     <w:abstractNumId w:val="1"/>
+  </w:num>
+  <w:num w:numId="4" w16cid:durableId="645814541">
+    <w:abstractNumId w:val="2"/>
+  </w:num>
+  <w:num w:numId="5" w16cid:durableId="1691226485">
+    <w:abstractNumId w:val="3"/>
+  </w:num>
+  <w:num w:numId="6" w16cid:durableId="1363673794">
+    <w:abstractNumId w:val="4"/>
+  </w:num>
+  <w:num w:numId="7" w16cid:durableId="1873378992">
+    <w:abstractNumId w:val="5"/>
   </w:num>
 </w:numbering>
 </file>
